--- a/Contextualizacion.docx
+++ b/Contextualizacion.docx
@@ -31,7 +31,7 @@
           <w:sz w:val="28"/>
           <w:szCs w:val="28"/>
         </w:rPr>
-        <w:t xml:space="preserve">"El Kame </w:t>
+        <w:t xml:space="preserve">"El </w:t>
       </w:r>
       <w:proofErr w:type="spellStart"/>
       <w:r>
@@ -43,7 +43,7 @@
           <w:sz w:val="28"/>
           <w:szCs w:val="28"/>
         </w:rPr>
-        <w:t>Hame</w:t>
+        <w:t>Kame</w:t>
       </w:r>
       <w:proofErr w:type="spellEnd"/>
       <w:r>
@@ -55,7 +55,55 @@
           <w:sz w:val="28"/>
           <w:szCs w:val="28"/>
         </w:rPr>
-        <w:t xml:space="preserve"> Ha de Kame Sennin"</w:t>
+        <w:t xml:space="preserve"> </w:t>
+      </w:r>
+      <w:proofErr w:type="spellStart"/>
+      <w:r>
+        <w:rPr>
+          <w:b/>
+          <w:bCs/>
+          <w:i/>
+          <w:iCs/>
+          <w:sz w:val="28"/>
+          <w:szCs w:val="28"/>
+        </w:rPr>
+        <w:t>Hame</w:t>
+      </w:r>
+      <w:proofErr w:type="spellEnd"/>
+      <w:r>
+        <w:rPr>
+          <w:b/>
+          <w:bCs/>
+          <w:i/>
+          <w:iCs/>
+          <w:sz w:val="28"/>
+          <w:szCs w:val="28"/>
+        </w:rPr>
+        <w:t xml:space="preserve"> Ha de </w:t>
+      </w:r>
+      <w:proofErr w:type="spellStart"/>
+      <w:r>
+        <w:rPr>
+          <w:b/>
+          <w:bCs/>
+          <w:i/>
+          <w:iCs/>
+          <w:sz w:val="28"/>
+          <w:szCs w:val="28"/>
+        </w:rPr>
+        <w:t>Kame</w:t>
+      </w:r>
+      <w:proofErr w:type="spellEnd"/>
+      <w:r>
+        <w:rPr>
+          <w:b/>
+          <w:bCs/>
+          <w:i/>
+          <w:iCs/>
+          <w:sz w:val="28"/>
+          <w:szCs w:val="28"/>
+        </w:rPr>
+        <w:t xml:space="preserve"> Sennin"</w:t>
       </w:r>
     </w:p>
     <w:p>
@@ -114,28 +162,7 @@
           <w:sz w:val="28"/>
           <w:szCs w:val="28"/>
         </w:rPr>
-        <w:t xml:space="preserve">, </w:t>
-      </w:r>
-      <w:r>
-        <w:rPr>
-          <w:sz w:val="28"/>
-          <w:szCs w:val="28"/>
-        </w:rPr>
-        <w:t xml:space="preserve">también </w:t>
-      </w:r>
-      <w:r>
-        <w:rPr>
-          <w:sz w:val="28"/>
-          <w:szCs w:val="28"/>
-        </w:rPr>
-        <w:t>llamado</w:t>
-      </w:r>
-      <w:r>
-        <w:rPr>
-          <w:sz w:val="28"/>
-          <w:szCs w:val="28"/>
-        </w:rPr>
-        <w:t xml:space="preserve"> como </w:t>
+        <w:t xml:space="preserve">, también llamado como </w:t>
       </w:r>
       <w:r>
         <w:rPr>
@@ -149,8 +176,81 @@
           <w:sz w:val="28"/>
           <w:szCs w:val="28"/>
         </w:rPr>
-        <w:t>ame Sennin</w:t>
-      </w:r>
+        <w:t xml:space="preserve">ame Sennin </w:t>
+      </w:r>
+      <w:r>
+        <w:rPr>
+          <w:sz w:val="28"/>
+          <w:szCs w:val="28"/>
+          <w:highlight w:val="yellow"/>
+        </w:rPr>
+        <w:t>para que este los ayude</w:t>
+      </w:r>
+      <w:r>
+        <w:rPr>
+          <w:sz w:val="28"/>
+          <w:szCs w:val="28"/>
+          <w:highlight w:val="yellow"/>
+        </w:rPr>
+        <w:t xml:space="preserve"> prestando un </w:t>
+      </w:r>
+      <w:r>
+        <w:rPr>
+          <w:sz w:val="28"/>
+          <w:szCs w:val="28"/>
+          <w:highlight w:val="yellow"/>
+        </w:rPr>
+        <w:t xml:space="preserve">Abanico </w:t>
+      </w:r>
+      <w:proofErr w:type="spellStart"/>
+      <w:r>
+        <w:rPr>
+          <w:sz w:val="28"/>
+          <w:szCs w:val="28"/>
+          <w:highlight w:val="yellow"/>
+        </w:rPr>
+        <w:t>Basho</w:t>
+      </w:r>
+      <w:proofErr w:type="spellEnd"/>
+      <w:r>
+        <w:rPr>
+          <w:sz w:val="28"/>
+          <w:szCs w:val="28"/>
+          <w:highlight w:val="yellow"/>
+        </w:rPr>
+        <w:t xml:space="preserve"> el cual puede apagar el fuego resultado que ya no lo tiene por lo que el decide ayudarlos personalmente por lo que deciden ir al lugar</w:t>
+      </w:r>
+      <w:r>
+        <w:rPr>
+          <w:sz w:val="28"/>
+          <w:szCs w:val="28"/>
+          <w:highlight w:val="yellow"/>
+        </w:rPr>
+        <w:t>.</w:t>
+      </w:r>
+      <w:r>
+        <w:rPr>
+          <w:sz w:val="28"/>
+          <w:szCs w:val="28"/>
+        </w:rPr>
+        <w:t xml:space="preserve"> Él aparece y usa su famosa técnica del </w:t>
+      </w:r>
+      <w:proofErr w:type="spellStart"/>
+      <w:r>
+        <w:rPr>
+          <w:sz w:val="28"/>
+          <w:szCs w:val="28"/>
+        </w:rPr>
+        <w:t>k</w:t>
+      </w:r>
+      <w:r>
+        <w:rPr>
+          <w:sz w:val="28"/>
+          <w:szCs w:val="28"/>
+        </w:rPr>
+        <w:t>ame</w:t>
+      </w:r>
+      <w:proofErr w:type="spellEnd"/>
       <w:r>
         <w:rPr>
           <w:sz w:val="28"/>
@@ -158,41 +258,6 @@
         </w:rPr>
         <w:t xml:space="preserve"> </w:t>
       </w:r>
-      <w:r>
-        <w:rPr>
-          <w:sz w:val="28"/>
-          <w:szCs w:val="28"/>
-        </w:rPr>
-        <w:t>para que</w:t>
-      </w:r>
-      <w:r>
-        <w:rPr>
-          <w:sz w:val="28"/>
-          <w:szCs w:val="28"/>
-        </w:rPr>
-        <w:t xml:space="preserve"> este</w:t>
-      </w:r>
-      <w:r>
-        <w:rPr>
-          <w:sz w:val="28"/>
-          <w:szCs w:val="28"/>
-        </w:rPr>
-        <w:t xml:space="preserve"> los ayude. Él aparece y usa su famosa técnica del </w:t>
-      </w:r>
-      <w:r>
-        <w:rPr>
-          <w:sz w:val="28"/>
-          <w:szCs w:val="28"/>
-        </w:rPr>
-        <w:t>k</w:t>
-      </w:r>
-      <w:r>
-        <w:rPr>
-          <w:sz w:val="28"/>
-          <w:szCs w:val="28"/>
-        </w:rPr>
-        <w:t xml:space="preserve">ame </w:t>
-      </w:r>
       <w:proofErr w:type="spellStart"/>
       <w:r>
         <w:rPr>
@@ -214,22 +279,17 @@
           <w:sz w:val="28"/>
           <w:szCs w:val="28"/>
         </w:rPr>
-        <w:t xml:space="preserve"> Ha, que no solo apaga el fuego, sino que también destruye el castill</w:t>
-      </w:r>
-      <w:r>
-        <w:rPr>
-          <w:sz w:val="28"/>
-          <w:szCs w:val="28"/>
-        </w:rPr>
-        <w:t>o.</w:t>
-      </w:r>
-      <w:r>
-        <w:rPr>
-          <w:sz w:val="28"/>
-          <w:szCs w:val="28"/>
-        </w:rPr>
-        <w:t xml:space="preserve"> Goku, emocionado por lo que acaba de ver, intenta imitar el movimiento y</w:t>
-      </w:r>
+        <w:t xml:space="preserve"> Ha, que no solo apaga el fuego, sino que también destruye el castillo. Goku, emocionado por lo que acaba de ver, intenta imitar el movimiento y logra hacer un pequeño </w:t>
+      </w:r>
+      <w:proofErr w:type="spellStart"/>
+      <w:r>
+        <w:rPr>
+          <w:sz w:val="28"/>
+          <w:szCs w:val="28"/>
+        </w:rPr>
+        <w:t>Kame</w:t>
+      </w:r>
+      <w:proofErr w:type="spellEnd"/>
       <w:r>
         <w:rPr>
           <w:sz w:val="28"/>
@@ -237,13 +297,6 @@
         </w:rPr>
         <w:t xml:space="preserve"> </w:t>
       </w:r>
-      <w:r>
-        <w:rPr>
-          <w:sz w:val="28"/>
-          <w:szCs w:val="28"/>
-        </w:rPr>
-        <w:t xml:space="preserve">logra hacer un pequeño Kame </w:t>
-      </w:r>
       <w:proofErr w:type="spellStart"/>
       <w:r>
         <w:rPr>
@@ -313,7 +366,164 @@
           <w:sz w:val="28"/>
           <w:szCs w:val="28"/>
         </w:rPr>
-        <w:t>Goku está practicando cómo moverse. El jugador tiene que ayudarlo a cruzar un pequeño laberinto lleno de obstáculos para encontrar una esfera del dragón. Es una especie de entrenamiento para aprender los controles básicos y moverse por el juego.</w:t>
+        <w:t xml:space="preserve">Goku está practicando cómo moverse. El jugador tiene que ayudarlo a cruzar un pequeño </w:t>
+      </w:r>
+      <w:r>
+        <w:rPr>
+          <w:sz w:val="28"/>
+          <w:szCs w:val="28"/>
+        </w:rPr>
+        <w:t>“</w:t>
+      </w:r>
+      <w:r>
+        <w:rPr>
+          <w:sz w:val="28"/>
+          <w:szCs w:val="28"/>
+        </w:rPr>
+        <w:t>laberinto</w:t>
+      </w:r>
+      <w:r>
+        <w:rPr>
+          <w:sz w:val="28"/>
+          <w:szCs w:val="28"/>
+        </w:rPr>
+        <w:t>”</w:t>
+      </w:r>
+      <w:r>
+        <w:rPr>
+          <w:sz w:val="28"/>
+          <w:szCs w:val="28"/>
+        </w:rPr>
+        <w:t xml:space="preserve"> lleno de obstáculos</w:t>
+      </w:r>
+      <w:r>
+        <w:rPr>
+          <w:sz w:val="28"/>
+          <w:szCs w:val="28"/>
+        </w:rPr>
+        <w:t xml:space="preserve"> </w:t>
+      </w:r>
+      <w:r>
+        <w:rPr>
+          <w:sz w:val="28"/>
+          <w:szCs w:val="28"/>
+          <w:highlight w:val="yellow"/>
+        </w:rPr>
+        <w:t>y objetos a destruir para avanzar</w:t>
+      </w:r>
+      <w:r>
+        <w:rPr>
+          <w:sz w:val="28"/>
+          <w:szCs w:val="28"/>
+        </w:rPr>
+        <w:t xml:space="preserve"> </w:t>
+      </w:r>
+      <w:r>
+        <w:rPr>
+          <w:sz w:val="28"/>
+          <w:szCs w:val="28"/>
+          <w:highlight w:val="yellow"/>
+        </w:rPr>
+        <w:t xml:space="preserve">y recoger </w:t>
+      </w:r>
+      <w:proofErr w:type="gramStart"/>
+      <w:r>
+        <w:rPr>
+          <w:sz w:val="28"/>
+          <w:szCs w:val="28"/>
+          <w:highlight w:val="yellow"/>
+        </w:rPr>
+        <w:t>las  esferas</w:t>
+      </w:r>
+      <w:proofErr w:type="gramEnd"/>
+      <w:r>
+        <w:rPr>
+          <w:sz w:val="28"/>
+          <w:szCs w:val="28"/>
+          <w:highlight w:val="yellow"/>
+        </w:rPr>
+        <w:t xml:space="preserve"> en este nivel para poder ingresar al lugar donde </w:t>
+      </w:r>
+      <w:r>
+        <w:rPr>
+          <w:sz w:val="28"/>
+          <w:szCs w:val="28"/>
+          <w:highlight w:val="yellow"/>
+        </w:rPr>
+        <w:t>está</w:t>
+      </w:r>
+      <w:r>
+        <w:rPr>
+          <w:sz w:val="28"/>
+          <w:szCs w:val="28"/>
+          <w:highlight w:val="yellow"/>
+        </w:rPr>
+        <w:t xml:space="preserve"> el</w:t>
+      </w:r>
+      <w:r>
+        <w:rPr>
+          <w:sz w:val="28"/>
+          <w:szCs w:val="28"/>
+          <w:highlight w:val="yellow"/>
+        </w:rPr>
+        <w:t xml:space="preserve"> </w:t>
+      </w:r>
+      <w:r>
+        <w:rPr>
+          <w:sz w:val="28"/>
+          <w:szCs w:val="28"/>
+          <w:highlight w:val="yellow"/>
+        </w:rPr>
+        <w:t>“</w:t>
+      </w:r>
+      <w:r>
+        <w:rPr>
+          <w:sz w:val="28"/>
+          <w:szCs w:val="28"/>
+          <w:highlight w:val="yellow"/>
+        </w:rPr>
+        <w:t xml:space="preserve">Abanico </w:t>
+      </w:r>
+      <w:proofErr w:type="spellStart"/>
+      <w:r>
+        <w:rPr>
+          <w:sz w:val="28"/>
+          <w:szCs w:val="28"/>
+          <w:highlight w:val="yellow"/>
+        </w:rPr>
+        <w:t>Basho</w:t>
+      </w:r>
+      <w:proofErr w:type="spellEnd"/>
+      <w:proofErr w:type="gramStart"/>
+      <w:r>
+        <w:rPr>
+          <w:sz w:val="28"/>
+          <w:szCs w:val="28"/>
+          <w:highlight w:val="yellow"/>
+        </w:rPr>
+        <w:t>”</w:t>
+      </w:r>
+      <w:r>
+        <w:rPr>
+          <w:sz w:val="28"/>
+          <w:szCs w:val="28"/>
+        </w:rPr>
+        <w:t xml:space="preserve"> </w:t>
+      </w:r>
+      <w:r>
+        <w:rPr>
+          <w:sz w:val="28"/>
+          <w:szCs w:val="28"/>
+        </w:rPr>
+        <w:t>.</w:t>
+      </w:r>
+      <w:proofErr w:type="gramEnd"/>
+      <w:r>
+        <w:rPr>
+          <w:sz w:val="28"/>
+          <w:szCs w:val="28"/>
+        </w:rPr>
+        <w:t xml:space="preserve"> Es una especie de entrenamiento para aprender los controles básicos y moverse por el juego.</w:t>
       </w:r>
     </w:p>
     <w:p>
@@ -374,6 +584,28 @@
         </w:rPr>
         <w:t xml:space="preserve">Obstáculos que se muevan de un lado a otro </w:t>
       </w:r>
+      <w:r>
+        <w:rPr>
+          <w:sz w:val="28"/>
+          <w:szCs w:val="28"/>
+        </w:rPr>
+        <w:t>(</w:t>
+      </w:r>
+      <w:r>
+        <w:rPr>
+          <w:sz w:val="28"/>
+          <w:szCs w:val="28"/>
+          <w:highlight w:val="yellow"/>
+        </w:rPr>
+        <w:t>lo pueden Matar</w:t>
+      </w:r>
+      <w:r>
+        <w:rPr>
+          <w:sz w:val="28"/>
+          <w:szCs w:val="28"/>
+        </w:rPr>
+        <w:t>)</w:t>
+      </w:r>
     </w:p>
     <w:p>
       <w:pPr>
@@ -392,7 +624,14 @@
           <w:sz w:val="28"/>
           <w:szCs w:val="28"/>
         </w:rPr>
-        <w:t>desplazamiento, salto</w:t>
+        <w:t xml:space="preserve">desplazamiento, </w:t>
+      </w:r>
+      <w:r>
+        <w:rPr>
+          <w:sz w:val="28"/>
+          <w:szCs w:val="28"/>
+        </w:rPr>
+        <w:t>golpear</w:t>
       </w:r>
       <w:r>
         <w:rPr>
@@ -431,6 +670,87 @@
         <w:rPr>
           <w:sz w:val="28"/>
           <w:szCs w:val="28"/>
+          <w:highlight w:val="yellow"/>
+        </w:rPr>
+        <w:t>Cuando llega a</w:t>
+      </w:r>
+      <w:r>
+        <w:rPr>
+          <w:sz w:val="28"/>
+          <w:szCs w:val="28"/>
+          <w:highlight w:val="yellow"/>
+        </w:rPr>
+        <w:t xml:space="preserve">l lugar donde </w:t>
+      </w:r>
+      <w:proofErr w:type="spellStart"/>
+      <w:r>
+        <w:rPr>
+          <w:sz w:val="28"/>
+          <w:szCs w:val="28"/>
+          <w:highlight w:val="yellow"/>
+        </w:rPr>
+        <w:t>esta</w:t>
+      </w:r>
+      <w:proofErr w:type="spellEnd"/>
+      <w:r>
+        <w:rPr>
+          <w:sz w:val="28"/>
+          <w:szCs w:val="28"/>
+          <w:highlight w:val="yellow"/>
+        </w:rPr>
+        <w:t xml:space="preserve"> el</w:t>
+      </w:r>
+      <w:r>
+        <w:rPr>
+          <w:sz w:val="28"/>
+          <w:szCs w:val="28"/>
+          <w:highlight w:val="yellow"/>
+        </w:rPr>
+        <w:t xml:space="preserve"> </w:t>
+      </w:r>
+      <w:r>
+        <w:rPr>
+          <w:sz w:val="28"/>
+          <w:szCs w:val="28"/>
+          <w:highlight w:val="yellow"/>
+        </w:rPr>
+        <w:t>“</w:t>
+      </w:r>
+      <w:r>
+        <w:rPr>
+          <w:sz w:val="28"/>
+          <w:szCs w:val="28"/>
+          <w:highlight w:val="yellow"/>
+        </w:rPr>
+        <w:t>abanico</w:t>
+      </w:r>
+      <w:r>
+        <w:rPr>
+          <w:sz w:val="28"/>
+          <w:szCs w:val="28"/>
+          <w:highlight w:val="yellow"/>
+        </w:rPr>
+        <w:t>”</w:t>
+      </w:r>
+      <w:r>
+        <w:rPr>
+          <w:sz w:val="28"/>
+          <w:szCs w:val="28"/>
+          <w:highlight w:val="yellow"/>
+        </w:rPr>
+        <w:t xml:space="preserve"> la idea es que cambie a esta escena donde</w:t>
+      </w:r>
+      <w:r>
+        <w:rPr>
+          <w:sz w:val="28"/>
+          <w:szCs w:val="28"/>
+        </w:rPr>
+        <w:t xml:space="preserve"> </w:t>
+      </w:r>
+      <w:r>
+        <w:rPr>
+          <w:sz w:val="28"/>
+          <w:szCs w:val="28"/>
         </w:rPr>
         <w:t xml:space="preserve">Goku ahora tiene que volar en la nube voladora para ir a buscar al Maestro </w:t>
       </w:r>
@@ -450,6 +770,7 @@
         </w:rPr>
         <w:t xml:space="preserve"> y llevarlo al castillo. En el camino hay obstáculos, y cuando llegan, se ve cómo el maestro lanza el </w:t>
       </w:r>
+      <w:proofErr w:type="spellStart"/>
       <w:r>
         <w:rPr>
           <w:sz w:val="28"/>
@@ -462,7 +783,15 @@
           <w:sz w:val="28"/>
           <w:szCs w:val="28"/>
         </w:rPr>
-        <w:t xml:space="preserve">ame </w:t>
+        <w:t>ame</w:t>
+      </w:r>
+      <w:proofErr w:type="spellEnd"/>
+      <w:r>
+        <w:rPr>
+          <w:sz w:val="28"/>
+          <w:szCs w:val="28"/>
+        </w:rPr>
+        <w:t xml:space="preserve"> </w:t>
       </w:r>
       <w:proofErr w:type="spellStart"/>
       <w:r>
@@ -508,7 +837,21 @@
           <w:sz w:val="28"/>
           <w:szCs w:val="28"/>
         </w:rPr>
-        <w:t xml:space="preserve"> llegar bien al castillo para activar escena del kame </w:t>
+        <w:t xml:space="preserve"> llegar bien a</w:t>
+      </w:r>
+      <w:r>
+        <w:rPr>
+          <w:sz w:val="28"/>
+          <w:szCs w:val="28"/>
+        </w:rPr>
+        <w:t xml:space="preserve"> donde el maestro</w:t>
+      </w:r>
+      <w:r>
+        <w:rPr>
+          <w:sz w:val="28"/>
+          <w:szCs w:val="28"/>
+        </w:rPr>
+        <w:t xml:space="preserve"> para activar escena del </w:t>
       </w:r>
       <w:proofErr w:type="spellStart"/>
       <w:r>
@@ -516,6 +859,22 @@
           <w:sz w:val="28"/>
           <w:szCs w:val="28"/>
         </w:rPr>
+        <w:t>kame</w:t>
+      </w:r>
+      <w:proofErr w:type="spellEnd"/>
+      <w:r>
+        <w:rPr>
+          <w:sz w:val="28"/>
+          <w:szCs w:val="28"/>
+        </w:rPr>
+        <w:t xml:space="preserve"> </w:t>
+      </w:r>
+      <w:proofErr w:type="spellStart"/>
+      <w:r>
+        <w:rPr>
+          <w:sz w:val="28"/>
+          <w:szCs w:val="28"/>
+        </w:rPr>
         <w:t>hame</w:t>
       </w:r>
       <w:proofErr w:type="spellEnd"/>
@@ -526,23 +885,31 @@
         </w:rPr>
         <w:t xml:space="preserve"> ha </w:t>
       </w:r>
-    </w:p>
-    <w:p>
-      <w:pPr>
-        <w:rPr>
-          <w:b/>
-          <w:bCs/>
-          <w:sz w:val="28"/>
-          <w:szCs w:val="28"/>
-        </w:rPr>
-      </w:pPr>
-      <w:r>
-        <w:rPr>
-          <w:b/>
-          <w:bCs/>
-          <w:sz w:val="28"/>
-          <w:szCs w:val="28"/>
-        </w:rPr>
+      <w:r>
+        <w:rPr>
+          <w:sz w:val="28"/>
+          <w:szCs w:val="28"/>
+        </w:rPr>
+        <w:t>en el lugar del castillo en llamas</w:t>
+      </w:r>
+    </w:p>
+    <w:p>
+      <w:pPr>
+        <w:rPr>
+          <w:b/>
+          <w:bCs/>
+          <w:sz w:val="28"/>
+          <w:szCs w:val="28"/>
+        </w:rPr>
+      </w:pPr>
+      <w:r>
+        <w:rPr>
+          <w:b/>
+          <w:bCs/>
+          <w:sz w:val="28"/>
+          <w:szCs w:val="28"/>
+        </w:rPr>
+        <w:lastRenderedPageBreak/>
         <w:t>Posibles físicas a desarrollar:</w:t>
       </w:r>
     </w:p>
@@ -610,8 +977,7 @@
           <w:sz w:val="28"/>
           <w:szCs w:val="28"/>
         </w:rPr>
-        <w:lastRenderedPageBreak/>
-        <w:t xml:space="preserve">Nivel 3: EL primer kame </w:t>
+        <w:t xml:space="preserve">Nivel 3: EL primer </w:t>
       </w:r>
       <w:proofErr w:type="spellStart"/>
       <w:r>
@@ -621,6 +987,26 @@
           <w:sz w:val="28"/>
           <w:szCs w:val="28"/>
         </w:rPr>
+        <w:t>kame</w:t>
+      </w:r>
+      <w:proofErr w:type="spellEnd"/>
+      <w:r>
+        <w:rPr>
+          <w:b/>
+          <w:bCs/>
+          <w:sz w:val="28"/>
+          <w:szCs w:val="28"/>
+        </w:rPr>
+        <w:t xml:space="preserve"> </w:t>
+      </w:r>
+      <w:proofErr w:type="spellStart"/>
+      <w:r>
+        <w:rPr>
+          <w:b/>
+          <w:bCs/>
+          <w:sz w:val="28"/>
+          <w:szCs w:val="28"/>
+        </w:rPr>
         <w:t>hame</w:t>
       </w:r>
       <w:proofErr w:type="spellEnd"/>
@@ -646,7 +1032,7 @@
           <w:sz w:val="28"/>
           <w:szCs w:val="28"/>
         </w:rPr>
-        <w:t xml:space="preserve">Después de ver al maestro, Goku quiere intentar hacer el Kame </w:t>
+        <w:t xml:space="preserve">Después de ver al maestro, Goku quiere intentar hacer el </w:t>
       </w:r>
       <w:proofErr w:type="spellStart"/>
       <w:r>
@@ -654,6 +1040,22 @@
           <w:sz w:val="28"/>
           <w:szCs w:val="28"/>
         </w:rPr>
+        <w:t>Kame</w:t>
+      </w:r>
+      <w:proofErr w:type="spellEnd"/>
+      <w:r>
+        <w:rPr>
+          <w:sz w:val="28"/>
+          <w:szCs w:val="28"/>
+        </w:rPr>
+        <w:t xml:space="preserve"> </w:t>
+      </w:r>
+      <w:proofErr w:type="spellStart"/>
+      <w:r>
+        <w:rPr>
+          <w:sz w:val="28"/>
+          <w:szCs w:val="28"/>
+        </w:rPr>
         <w:t>Hame</w:t>
       </w:r>
       <w:proofErr w:type="spellEnd"/>
@@ -662,21 +1064,7 @@
           <w:sz w:val="28"/>
           <w:szCs w:val="28"/>
         </w:rPr>
-        <w:t xml:space="preserve"> Ha. En este nivel debe practicar y usar la técnica mientras se enfrenta a una </w:t>
-      </w:r>
-      <w:r>
-        <w:rPr>
-          <w:sz w:val="28"/>
-          <w:szCs w:val="28"/>
-        </w:rPr>
-        <w:t>pelea</w:t>
-      </w:r>
-      <w:r>
-        <w:rPr>
-          <w:sz w:val="28"/>
-          <w:szCs w:val="28"/>
-        </w:rPr>
-        <w:t xml:space="preserve"> con el Maestro </w:t>
+        <w:t xml:space="preserve"> Ha. En este nivel debe practicar y usar la técnica mientras se enfrenta a una pelea con el Maestro </w:t>
       </w:r>
       <w:proofErr w:type="spellStart"/>
       <w:r>
@@ -731,7 +1119,23 @@
           <w:sz w:val="28"/>
           <w:szCs w:val="28"/>
         </w:rPr>
-        <w:t xml:space="preserve">Cargar energía para poder del kame </w:t>
+        <w:t xml:space="preserve">Cargar energía para poder del </w:t>
+      </w:r>
+      <w:proofErr w:type="spellStart"/>
+      <w:r>
+        <w:rPr>
+          <w:sz w:val="28"/>
+          <w:szCs w:val="28"/>
+        </w:rPr>
+        <w:t>kame</w:t>
+      </w:r>
+      <w:proofErr w:type="spellEnd"/>
+      <w:r>
+        <w:rPr>
+          <w:sz w:val="28"/>
+          <w:szCs w:val="28"/>
+        </w:rPr>
+        <w:t xml:space="preserve"> </w:t>
       </w:r>
       <w:proofErr w:type="spellStart"/>
       <w:r>
@@ -796,7 +1200,23 @@
           <w:sz w:val="28"/>
           <w:szCs w:val="28"/>
         </w:rPr>
-        <w:t xml:space="preserve">Disparo del kame </w:t>
+        <w:t xml:space="preserve">Disparo del </w:t>
+      </w:r>
+      <w:proofErr w:type="spellStart"/>
+      <w:r>
+        <w:rPr>
+          <w:sz w:val="28"/>
+          <w:szCs w:val="28"/>
+        </w:rPr>
+        <w:t>kame</w:t>
+      </w:r>
+      <w:proofErr w:type="spellEnd"/>
+      <w:r>
+        <w:rPr>
+          <w:sz w:val="28"/>
+          <w:szCs w:val="28"/>
+        </w:rPr>
+        <w:t xml:space="preserve"> </w:t>
       </w:r>
       <w:proofErr w:type="spellStart"/>
       <w:r>
@@ -851,6 +1271,7 @@
           <w:sz w:val="28"/>
           <w:szCs w:val="28"/>
         </w:rPr>
+        <w:lastRenderedPageBreak/>
         <w:br/>
       </w:r>
       <w:r>
@@ -1239,6 +1660,765 @@
         </w:drawing>
       </w:r>
     </w:p>
+    <w:p>
+      <w:pPr>
+        <w:rPr>
+          <w:b/>
+          <w:bCs/>
+          <w:sz w:val="28"/>
+          <w:szCs w:val="28"/>
+        </w:rPr>
+      </w:pPr>
+    </w:p>
+    <w:p>
+      <w:pPr>
+        <w:rPr>
+          <w:b/>
+          <w:bCs/>
+          <w:sz w:val="28"/>
+          <w:szCs w:val="28"/>
+          <w:lang w:val="es-419"/>
+        </w:rPr>
+      </w:pPr>
+      <w:r>
+        <w:rPr>
+          <w:b/>
+          <w:bCs/>
+          <w:sz w:val="28"/>
+          <w:szCs w:val="28"/>
+        </w:rPr>
+        <w:t xml:space="preserve">Momento II </w:t>
+      </w:r>
+      <w:r>
+        <w:rPr>
+          <w:b/>
+          <w:bCs/>
+          <w:sz w:val="28"/>
+          <w:szCs w:val="28"/>
+        </w:rPr>
+        <w:br/>
+      </w:r>
+      <w:r>
+        <w:rPr>
+          <w:b/>
+          <w:bCs/>
+          <w:sz w:val="28"/>
+          <w:szCs w:val="28"/>
+          <w:lang w:val="es-419"/>
+        </w:rPr>
+        <w:t>Clases:</w:t>
+      </w:r>
+    </w:p>
+    <w:p>
+      <w:pPr>
+        <w:numPr>
+          <w:ilvl w:val="0"/>
+          <w:numId w:val="4"/>
+        </w:numPr>
+        <w:spacing w:after="0"/>
+        <w:rPr>
+          <w:b/>
+          <w:bCs/>
+          <w:sz w:val="28"/>
+          <w:szCs w:val="28"/>
+          <w:lang w:val="es-419"/>
+        </w:rPr>
+      </w:pPr>
+      <w:r>
+        <w:rPr>
+          <w:b/>
+          <w:bCs/>
+          <w:sz w:val="28"/>
+          <w:szCs w:val="28"/>
+          <w:lang w:val="es-419"/>
+        </w:rPr>
+        <w:t>Personaje</w:t>
+      </w:r>
+    </w:p>
+    <w:p>
+      <w:pPr>
+        <w:numPr>
+          <w:ilvl w:val="0"/>
+          <w:numId w:val="4"/>
+        </w:numPr>
+        <w:spacing w:after="0"/>
+        <w:rPr>
+          <w:b/>
+          <w:bCs/>
+          <w:sz w:val="28"/>
+          <w:szCs w:val="28"/>
+          <w:lang w:val="es-419"/>
+        </w:rPr>
+      </w:pPr>
+      <w:proofErr w:type="spellStart"/>
+      <w:r>
+        <w:rPr>
+          <w:b/>
+          <w:bCs/>
+          <w:sz w:val="28"/>
+          <w:szCs w:val="28"/>
+          <w:lang w:val="es-419"/>
+        </w:rPr>
+        <w:t>Goku</w:t>
+      </w:r>
+      <w:proofErr w:type="spellEnd"/>
+    </w:p>
+    <w:p>
+      <w:pPr>
+        <w:numPr>
+          <w:ilvl w:val="0"/>
+          <w:numId w:val="4"/>
+        </w:numPr>
+        <w:spacing w:after="0"/>
+        <w:rPr>
+          <w:b/>
+          <w:bCs/>
+          <w:sz w:val="28"/>
+          <w:szCs w:val="28"/>
+          <w:lang w:val="es-419"/>
+        </w:rPr>
+      </w:pPr>
+      <w:r>
+        <w:rPr>
+          <w:b/>
+          <w:bCs/>
+          <w:sz w:val="28"/>
+          <w:szCs w:val="28"/>
+          <w:lang w:val="es-419"/>
+        </w:rPr>
+        <w:t>Roshy</w:t>
+      </w:r>
+    </w:p>
+    <w:p>
+      <w:pPr>
+        <w:numPr>
+          <w:ilvl w:val="0"/>
+          <w:numId w:val="4"/>
+        </w:numPr>
+        <w:spacing w:after="0"/>
+        <w:rPr>
+          <w:b/>
+          <w:bCs/>
+          <w:sz w:val="28"/>
+          <w:szCs w:val="28"/>
+          <w:lang w:val="es-419"/>
+        </w:rPr>
+      </w:pPr>
+      <w:proofErr w:type="spellStart"/>
+      <w:r>
+        <w:rPr>
+          <w:b/>
+          <w:bCs/>
+          <w:sz w:val="28"/>
+          <w:szCs w:val="28"/>
+          <w:lang w:val="es-419"/>
+        </w:rPr>
+        <w:t>Items</w:t>
+      </w:r>
+      <w:proofErr w:type="spellEnd"/>
+    </w:p>
+    <w:p>
+      <w:pPr>
+        <w:numPr>
+          <w:ilvl w:val="0"/>
+          <w:numId w:val="4"/>
+        </w:numPr>
+        <w:spacing w:after="0"/>
+        <w:rPr>
+          <w:b/>
+          <w:bCs/>
+          <w:sz w:val="28"/>
+          <w:szCs w:val="28"/>
+          <w:lang w:val="es-419"/>
+        </w:rPr>
+      </w:pPr>
+      <w:r>
+        <w:rPr>
+          <w:b/>
+          <w:bCs/>
+          <w:sz w:val="28"/>
+          <w:szCs w:val="28"/>
+          <w:lang w:val="es-419"/>
+        </w:rPr>
+        <w:t>nivel</w:t>
+      </w:r>
+    </w:p>
+    <w:p>
+      <w:pPr>
+        <w:numPr>
+          <w:ilvl w:val="0"/>
+          <w:numId w:val="4"/>
+        </w:numPr>
+        <w:spacing w:after="0"/>
+        <w:rPr>
+          <w:b/>
+          <w:bCs/>
+          <w:sz w:val="28"/>
+          <w:szCs w:val="28"/>
+          <w:lang w:val="es-419"/>
+        </w:rPr>
+      </w:pPr>
+      <w:r>
+        <w:rPr>
+          <w:b/>
+          <w:bCs/>
+          <w:sz w:val="28"/>
+          <w:szCs w:val="28"/>
+          <w:lang w:val="es-419"/>
+        </w:rPr>
+        <w:t>Juego</w:t>
+      </w:r>
+    </w:p>
+    <w:p>
+      <w:pPr>
+        <w:numPr>
+          <w:ilvl w:val="0"/>
+          <w:numId w:val="4"/>
+        </w:numPr>
+        <w:spacing w:after="0"/>
+        <w:rPr>
+          <w:b/>
+          <w:bCs/>
+          <w:sz w:val="28"/>
+          <w:szCs w:val="28"/>
+          <w:lang w:val="es-419"/>
+        </w:rPr>
+      </w:pPr>
+      <w:r>
+        <w:rPr>
+          <w:b/>
+          <w:bCs/>
+          <w:sz w:val="28"/>
+          <w:szCs w:val="28"/>
+          <w:lang w:val="es-419"/>
+        </w:rPr>
+        <w:t>Obstáculo</w:t>
+      </w:r>
+    </w:p>
+    <w:p>
+      <w:pPr>
+        <w:numPr>
+          <w:ilvl w:val="0"/>
+          <w:numId w:val="4"/>
+        </w:numPr>
+        <w:spacing w:after="0"/>
+        <w:rPr>
+          <w:b/>
+          <w:bCs/>
+          <w:sz w:val="28"/>
+          <w:szCs w:val="28"/>
+          <w:lang w:val="es-419"/>
+        </w:rPr>
+      </w:pPr>
+      <w:r>
+        <w:rPr>
+          <w:b/>
+          <w:bCs/>
+          <w:sz w:val="28"/>
+          <w:szCs w:val="28"/>
+          <w:lang w:val="es-419"/>
+        </w:rPr>
+        <w:t xml:space="preserve">Poder </w:t>
+      </w:r>
+    </w:p>
+    <w:p>
+      <w:pPr>
+        <w:rPr>
+          <w:b/>
+          <w:bCs/>
+          <w:sz w:val="28"/>
+          <w:szCs w:val="28"/>
+          <w:lang w:val="es-419"/>
+        </w:rPr>
+      </w:pPr>
+      <w:r>
+        <w:rPr>
+          <w:b/>
+          <w:bCs/>
+          <w:sz w:val="28"/>
+          <w:szCs w:val="28"/>
+          <w:lang w:val="es-419"/>
+        </w:rPr>
+        <w:t xml:space="preserve">Instancias: </w:t>
+      </w:r>
+    </w:p>
+    <w:p>
+      <w:pPr>
+        <w:numPr>
+          <w:ilvl w:val="0"/>
+          <w:numId w:val="8"/>
+        </w:numPr>
+        <w:spacing w:after="0"/>
+        <w:rPr>
+          <w:b/>
+          <w:bCs/>
+          <w:sz w:val="28"/>
+          <w:szCs w:val="28"/>
+          <w:lang w:val="es-419"/>
+        </w:rPr>
+      </w:pPr>
+      <w:r>
+        <w:rPr>
+          <w:b/>
+          <w:bCs/>
+          <w:sz w:val="28"/>
+          <w:szCs w:val="28"/>
+          <w:lang w:val="es-419"/>
+        </w:rPr>
+        <w:t xml:space="preserve">Ítems: </w:t>
+      </w:r>
+    </w:p>
+    <w:p>
+      <w:pPr>
+        <w:numPr>
+          <w:ilvl w:val="1"/>
+          <w:numId w:val="8"/>
+        </w:numPr>
+        <w:spacing w:after="0"/>
+        <w:rPr>
+          <w:b/>
+          <w:bCs/>
+          <w:sz w:val="28"/>
+          <w:szCs w:val="28"/>
+          <w:lang w:val="es-419"/>
+        </w:rPr>
+      </w:pPr>
+      <w:r>
+        <w:rPr>
+          <w:b/>
+          <w:bCs/>
+          <w:sz w:val="28"/>
+          <w:szCs w:val="28"/>
+          <w:lang w:val="es-419"/>
+        </w:rPr>
+        <w:t>Esferas</w:t>
+      </w:r>
+    </w:p>
+    <w:p>
+      <w:pPr>
+        <w:rPr>
+          <w:b/>
+          <w:bCs/>
+          <w:sz w:val="28"/>
+          <w:szCs w:val="28"/>
+        </w:rPr>
+      </w:pPr>
+    </w:p>
+    <w:p>
+      <w:pPr>
+        <w:rPr>
+          <w:b/>
+          <w:bCs/>
+          <w:sz w:val="28"/>
+          <w:szCs w:val="28"/>
+        </w:rPr>
+      </w:pPr>
+    </w:p>
+    <w:p>
+      <w:pPr>
+        <w:rPr>
+          <w:b/>
+          <w:bCs/>
+          <w:sz w:val="28"/>
+          <w:szCs w:val="28"/>
+        </w:rPr>
+      </w:pPr>
+    </w:p>
+    <w:p>
+      <w:pPr>
+        <w:spacing w:after="0"/>
+        <w:rPr>
+          <w:b/>
+          <w:bCs/>
+          <w:sz w:val="24"/>
+          <w:szCs w:val="24"/>
+        </w:rPr>
+      </w:pPr>
+      <w:r>
+        <w:rPr>
+          <w:b/>
+          <w:bCs/>
+          <w:sz w:val="24"/>
+          <w:szCs w:val="24"/>
+        </w:rPr>
+        <w:lastRenderedPageBreak/>
+        <w:t xml:space="preserve">Nivel 1 </w:t>
+      </w:r>
+    </w:p>
+    <w:p>
+      <w:pPr>
+        <w:spacing w:after="0"/>
+        <w:rPr>
+          <w:b/>
+          <w:bCs/>
+          <w:sz w:val="28"/>
+          <w:szCs w:val="28"/>
+        </w:rPr>
+      </w:pPr>
+      <w:r>
+        <w:rPr>
+          <w:sz w:val="24"/>
+          <w:szCs w:val="24"/>
+        </w:rPr>
+        <w:t xml:space="preserve">En este nivel como ya se había dicho, Goku se va a desplazar por todo el entorno matando a los obstáculos en rojo lo cual lo pueden matar a </w:t>
+      </w:r>
+      <w:proofErr w:type="gramStart"/>
+      <w:r>
+        <w:rPr>
+          <w:sz w:val="24"/>
+          <w:szCs w:val="24"/>
+        </w:rPr>
+        <w:t>el la</w:t>
+      </w:r>
+      <w:proofErr w:type="gramEnd"/>
+      <w:r>
+        <w:rPr>
+          <w:sz w:val="24"/>
+          <w:szCs w:val="24"/>
+        </w:rPr>
+        <w:t xml:space="preserve"> idea es recolectar las esferas, objetos amarillos para llegar a la parte azul para pasar al siguiente nivel.</w:t>
+      </w:r>
+      <w:r>
+        <w:rPr>
+          <w:b/>
+          <w:bCs/>
+          <w:sz w:val="28"/>
+          <w:szCs w:val="28"/>
+        </w:rPr>
+        <w:br/>
+      </w:r>
+      <w:r>
+        <w:rPr>
+          <w:b/>
+          <w:bCs/>
+          <w:sz w:val="28"/>
+          <w:szCs w:val="28"/>
+        </w:rPr>
+        <w:drawing>
+          <wp:inline distT="0" distB="0" distL="0" distR="0" wp14:anchorId="721F8BBE" wp14:editId="3F40DA08">
+            <wp:extent cx="5518150" cy="2762250"/>
+            <wp:effectExtent l="0" t="0" r="6350" b="0"/>
+            <wp:docPr id="78462896" name="Imagen 3" descr="Diagrama&#10;&#10;El contenido generado por IA puede ser incorrecto."/>
+            <wp:cNvGraphicFramePr>
+              <a:graphicFrameLocks xmlns:a="http://schemas.openxmlformats.org/drawingml/2006/main" noChangeAspect="1"/>
+            </wp:cNvGraphicFramePr>
+            <a:graphic xmlns:a="http://schemas.openxmlformats.org/drawingml/2006/main">
+              <a:graphicData uri="http://schemas.openxmlformats.org/drawingml/2006/picture">
+                <pic:pic xmlns:pic="http://schemas.openxmlformats.org/drawingml/2006/picture">
+                  <pic:nvPicPr>
+                    <pic:cNvPr id="78462896" name="Imagen 3" descr="Diagrama&#10;&#10;El contenido generado por IA puede ser incorrecto."/>
+                    <pic:cNvPicPr>
+                      <a:picLocks noChangeAspect="1" noChangeArrowheads="1"/>
+                    </pic:cNvPicPr>
+                  </pic:nvPicPr>
+                  <pic:blipFill rotWithShape="1">
+                    <a:blip r:embed="rId12" cstate="print">
+                      <a:extLst>
+                        <a:ext uri="{28A0092B-C50C-407E-A947-70E740481C1C}">
+                          <a14:useLocalDpi xmlns:a14="http://schemas.microsoft.com/office/drawing/2010/main" val="0"/>
+                        </a:ext>
+                      </a:extLst>
+                    </a:blip>
+                    <a:srcRect r="1675" b="16554"/>
+                    <a:stretch>
+                      <a:fillRect/>
+                    </a:stretch>
+                  </pic:blipFill>
+                  <pic:spPr bwMode="auto">
+                    <a:xfrm>
+                      <a:off x="0" y="0"/>
+                      <a:ext cx="5518150" cy="2762250"/>
+                    </a:xfrm>
+                    <a:prstGeom prst="rect">
+                      <a:avLst/>
+                    </a:prstGeom>
+                    <a:noFill/>
+                    <a:ln>
+                      <a:noFill/>
+                    </a:ln>
+                    <a:extLst>
+                      <a:ext uri="{53640926-AAD7-44D8-BBD7-CCE9431645EC}">
+                        <a14:shadowObscured xmlns:a14="http://schemas.microsoft.com/office/drawing/2010/main"/>
+                      </a:ext>
+                    </a:extLst>
+                  </pic:spPr>
+                </pic:pic>
+              </a:graphicData>
+            </a:graphic>
+          </wp:inline>
+        </w:drawing>
+      </w:r>
+    </w:p>
+    <w:p>
+      <w:pPr>
+        <w:spacing w:after="0"/>
+        <w:rPr>
+          <w:b/>
+          <w:bCs/>
+          <w:sz w:val="24"/>
+          <w:szCs w:val="24"/>
+        </w:rPr>
+      </w:pPr>
+      <w:r>
+        <w:rPr>
+          <w:b/>
+          <w:bCs/>
+          <w:sz w:val="24"/>
+          <w:szCs w:val="24"/>
+        </w:rPr>
+        <w:t>Nivel 2</w:t>
+      </w:r>
+    </w:p>
+    <w:p>
+      <w:pPr>
+        <w:spacing w:after="0"/>
+        <w:rPr>
+          <w:sz w:val="24"/>
+          <w:szCs w:val="24"/>
+        </w:rPr>
+      </w:pPr>
+      <w:r>
+        <w:rPr>
+          <w:sz w:val="24"/>
+          <w:szCs w:val="24"/>
+        </w:rPr>
+        <w:t xml:space="preserve">En este nivel después de llegar al objeto del nivel anterior pasamos al nivel donde </w:t>
+      </w:r>
+      <w:proofErr w:type="spellStart"/>
+      <w:r>
+        <w:rPr>
+          <w:sz w:val="24"/>
+          <w:szCs w:val="24"/>
+        </w:rPr>
+        <w:t>Jesus</w:t>
+      </w:r>
+      <w:proofErr w:type="spellEnd"/>
+      <w:r>
+        <w:rPr>
+          <w:sz w:val="24"/>
+          <w:szCs w:val="24"/>
+        </w:rPr>
+        <w:t xml:space="preserve"> llega a la casa del maestro donde pasa por diferentes obstáculos los cuales tienen movimientos la idea es aplicar movimientos circulares de estos objetos, caídas y objetos flotantes para no dejarse tumbar de la nube voladora y llegar a donde el maestro </w:t>
+      </w:r>
+      <w:r>
+        <w:rPr>
+          <w:sz w:val="24"/>
+          <w:szCs w:val="24"/>
+        </w:rPr>
+        <w:t xml:space="preserve">el objetivo es llegar al final de la barra de estado para así llegar a la casa del maestro y se cambia a la escena donde el maestro usa el poder </w:t>
+      </w:r>
+    </w:p>
+    <w:p>
+      <w:pPr>
+        <w:rPr>
+          <w:b/>
+          <w:bCs/>
+          <w:sz w:val="28"/>
+          <w:szCs w:val="28"/>
+        </w:rPr>
+      </w:pPr>
+      <w:r>
+        <w:rPr>
+          <w:b/>
+          <w:bCs/>
+          <w:sz w:val="28"/>
+          <w:szCs w:val="28"/>
+        </w:rPr>
+        <w:drawing>
+          <wp:inline distT="0" distB="0" distL="0" distR="0" wp14:anchorId="68E1CE4B" wp14:editId="0F41B6CB">
+            <wp:extent cx="5205730" cy="3070544"/>
+            <wp:effectExtent l="0" t="0" r="0" b="0"/>
+            <wp:docPr id="1314018016" name="Imagen 5"/>
+            <wp:cNvGraphicFramePr>
+              <a:graphicFrameLocks xmlns:a="http://schemas.openxmlformats.org/drawingml/2006/main" noChangeAspect="1"/>
+            </wp:cNvGraphicFramePr>
+            <a:graphic xmlns:a="http://schemas.openxmlformats.org/drawingml/2006/main">
+              <a:graphicData uri="http://schemas.openxmlformats.org/drawingml/2006/picture">
+                <pic:pic xmlns:pic="http://schemas.openxmlformats.org/drawingml/2006/picture">
+                  <pic:nvPicPr>
+                    <pic:cNvPr id="0" name="Picture 18"/>
+                    <pic:cNvPicPr>
+                      <a:picLocks noChangeAspect="1" noChangeArrowheads="1"/>
+                    </pic:cNvPicPr>
+                  </pic:nvPicPr>
+                  <pic:blipFill>
+                    <a:blip r:embed="rId13" cstate="print">
+                      <a:extLst>
+                        <a:ext uri="{28A0092B-C50C-407E-A947-70E740481C1C}">
+                          <a14:useLocalDpi xmlns:a14="http://schemas.microsoft.com/office/drawing/2010/main" val="0"/>
+                        </a:ext>
+                      </a:extLst>
+                    </a:blip>
+                    <a:srcRect/>
+                    <a:stretch>
+                      <a:fillRect/>
+                    </a:stretch>
+                  </pic:blipFill>
+                  <pic:spPr bwMode="auto">
+                    <a:xfrm>
+                      <a:off x="0" y="0"/>
+                      <a:ext cx="5210771" cy="3073517"/>
+                    </a:xfrm>
+                    <a:prstGeom prst="rect">
+                      <a:avLst/>
+                    </a:prstGeom>
+                    <a:noFill/>
+                    <a:ln>
+                      <a:noFill/>
+                    </a:ln>
+                  </pic:spPr>
+                </pic:pic>
+              </a:graphicData>
+            </a:graphic>
+          </wp:inline>
+        </w:drawing>
+      </w:r>
+    </w:p>
+    <w:p>
+      <w:pPr>
+        <w:rPr>
+          <w:b/>
+          <w:bCs/>
+          <w:sz w:val="28"/>
+          <w:szCs w:val="28"/>
+        </w:rPr>
+      </w:pPr>
+      <w:r>
+        <w:rPr>
+          <w:b/>
+          <w:bCs/>
+          <w:sz w:val="28"/>
+          <w:szCs w:val="28"/>
+        </w:rPr>
+        <w:lastRenderedPageBreak/>
+        <w:t>Nivel 3</w:t>
+      </w:r>
+    </w:p>
+    <w:p>
+      <w:pPr>
+        <w:rPr>
+          <w:sz w:val="28"/>
+          <w:szCs w:val="28"/>
+        </w:rPr>
+      </w:pPr>
+      <w:r>
+        <w:rPr>
+          <w:sz w:val="28"/>
+          <w:szCs w:val="28"/>
+        </w:rPr>
+        <w:t xml:space="preserve">En este nivel </w:t>
+      </w:r>
+      <w:proofErr w:type="spellStart"/>
+      <w:r>
+        <w:rPr>
+          <w:sz w:val="28"/>
+          <w:szCs w:val="28"/>
+        </w:rPr>
+        <w:t>goku</w:t>
+      </w:r>
+      <w:proofErr w:type="spellEnd"/>
+      <w:r>
+        <w:rPr>
+          <w:sz w:val="28"/>
+          <w:szCs w:val="28"/>
+        </w:rPr>
+        <w:t xml:space="preserve"> se enfrenta al maestro donde desbloquea el poder del </w:t>
+      </w:r>
+      <w:proofErr w:type="spellStart"/>
+      <w:r>
+        <w:rPr>
+          <w:sz w:val="28"/>
+          <w:szCs w:val="28"/>
+        </w:rPr>
+        <w:t>kame</w:t>
+      </w:r>
+      <w:proofErr w:type="spellEnd"/>
+      <w:r>
+        <w:rPr>
+          <w:sz w:val="28"/>
+          <w:szCs w:val="28"/>
+        </w:rPr>
+        <w:t xml:space="preserve"> ha donde se enfrentan hay choques entre ellos y eso baja el nivel de vida de cada uno y aumenta el nivel de energía para poder </w:t>
+      </w:r>
+    </w:p>
+    <w:p>
+      <w:pPr>
+        <w:rPr>
+          <w:sz w:val="28"/>
+          <w:szCs w:val="28"/>
+        </w:rPr>
+      </w:pPr>
+    </w:p>
+    <w:p>
+      <w:pPr>
+        <w:rPr>
+          <w:sz w:val="28"/>
+          <w:szCs w:val="28"/>
+        </w:rPr>
+      </w:pPr>
+      <w:r>
+        <w:rPr>
+          <w:sz w:val="28"/>
+          <w:szCs w:val="28"/>
+        </w:rPr>
+        <w:drawing>
+          <wp:inline distT="0" distB="0" distL="0" distR="0" wp14:anchorId="273EC3E4" wp14:editId="6BAE0D50">
+            <wp:extent cx="5612130" cy="3310255"/>
+            <wp:effectExtent l="0" t="0" r="7620" b="4445"/>
+            <wp:docPr id="991063341" name="Imagen 7"/>
+            <wp:cNvGraphicFramePr>
+              <a:graphicFrameLocks xmlns:a="http://schemas.openxmlformats.org/drawingml/2006/main" noChangeAspect="1"/>
+            </wp:cNvGraphicFramePr>
+            <a:graphic xmlns:a="http://schemas.openxmlformats.org/drawingml/2006/main">
+              <a:graphicData uri="http://schemas.openxmlformats.org/drawingml/2006/picture">
+                <pic:pic xmlns:pic="http://schemas.openxmlformats.org/drawingml/2006/picture">
+                  <pic:nvPicPr>
+                    <pic:cNvPr id="0" name="Picture 25"/>
+                    <pic:cNvPicPr>
+                      <a:picLocks noChangeAspect="1" noChangeArrowheads="1"/>
+                    </pic:cNvPicPr>
+                  </pic:nvPicPr>
+                  <pic:blipFill>
+                    <a:blip r:embed="rId14" cstate="print">
+                      <a:extLst>
+                        <a:ext uri="{28A0092B-C50C-407E-A947-70E740481C1C}">
+                          <a14:useLocalDpi xmlns:a14="http://schemas.microsoft.com/office/drawing/2010/main" val="0"/>
+                        </a:ext>
+                      </a:extLst>
+                    </a:blip>
+                    <a:srcRect/>
+                    <a:stretch>
+                      <a:fillRect/>
+                    </a:stretch>
+                  </pic:blipFill>
+                  <pic:spPr bwMode="auto">
+                    <a:xfrm>
+                      <a:off x="0" y="0"/>
+                      <a:ext cx="5612130" cy="3310255"/>
+                    </a:xfrm>
+                    <a:prstGeom prst="rect">
+                      <a:avLst/>
+                    </a:prstGeom>
+                    <a:noFill/>
+                    <a:ln>
+                      <a:noFill/>
+                    </a:ln>
+                  </pic:spPr>
+                </pic:pic>
+              </a:graphicData>
+            </a:graphic>
+          </wp:inline>
+        </w:drawing>
+      </w:r>
+    </w:p>
+    <w:p>
+      <w:pPr>
+        <w:rPr>
+          <w:sz w:val="28"/>
+          <w:szCs w:val="28"/>
+        </w:rPr>
+      </w:pPr>
+    </w:p>
     <w:sectPr>
       <w:pgSz w:w="12240" w:h="15840"/>
       <w:pgMar w:top="1417" w:right="1701" w:bottom="1417" w:left="1701" w:header="708" w:footer="708" w:gutter="0"/>
@@ -1252,6 +2432,146 @@
 <file path=word/numbering.xml><?xml version="1.0" encoding="utf-8"?>
 <w:numbering xmlns:wpc="http://schemas.microsoft.com/office/word/2010/wordprocessingCanvas" xmlns:cx="http://schemas.microsoft.com/office/drawing/2014/chartex" xmlns:cx1="http://schemas.microsoft.com/office/drawing/2015/9/8/chartex" xmlns:cx2="http://schemas.microsoft.com/office/drawing/2015/10/21/chartex" xmlns:cx3="http://schemas.microsoft.com/office/drawing/2016/5/9/chartex" xmlns:cx4="http://schemas.microsoft.com/office/drawing/2016/5/10/chartex" xmlns:cx5="http://schemas.microsoft.com/office/drawing/2016/5/11/chartex" xmlns:cx6="http://schemas.microsoft.com/office/drawing/2016/5/12/chartex" xmlns:cx7="http://schemas.microsoft.com/office/drawing/2016/5/13/chartex" xmlns:cx8="http://schemas.microsoft.com/office/drawing/2016/5/14/chartex" xmlns:mc="http://schemas.openxmlformats.org/markup-compatibility/2006" xmlns:aink="http://schemas.microsoft.com/office/drawing/2016/ink" xmlns:am3d="http://schemas.microsoft.com/office/drawing/2017/model3d" xmlns:o="urn:schemas-microsoft-com:office:office" xmlns:oel="http://schemas.microsoft.com/office/2019/extlst" xmlns:r="http://schemas.openxmlformats.org/officeDocument/2006/relationships" xmlns:m="http://schemas.openxmlformats.org/officeDocument/2006/math" xmlns:v="urn:schemas-microsoft-com:vml" xmlns:wp14="http://schemas.microsoft.com/office/word/2010/wordprocessingDrawing" xmlns:wp="http://schemas.openxmlformats.org/drawingml/2006/wordprocessingDrawing" xmlns:w10="urn:schemas-microsoft-com:office:word" xmlns:w="http://schemas.openxmlformats.org/wordprocessingml/2006/main" xmlns:w14="http://schemas.microsoft.com/office/word/2010/wordml" xmlns:w15="http://schemas.microsoft.com/office/word/2012/wordml" xmlns:w16cex="http://schemas.microsoft.com/office/word/2018/wordml/cex" xmlns:w16cid="http://schemas.microsoft.com/office/word/2016/wordml/cid" xmlns:w16="http://schemas.microsoft.com/office/word/2018/wordml" xmlns:w16du="http://schemas.microsoft.com/office/word/2023/wordml/word16du" xmlns:w16sdtdh="http://schemas.microsoft.com/office/word/2020/wordml/sdtdatahash" xmlns:w16sdtfl="http://schemas.microsoft.com/office/word/2024/wordml/sdtformatlock" xmlns:w16se="http://schemas.microsoft.com/office/word/2015/wordml/symex" xmlns:wpg="http://schemas.microsoft.com/office/word/2010/wordprocessingGroup" xmlns:wpi="http://schemas.microsoft.com/office/word/2010/wordprocessingInk" xmlns:wne="http://schemas.microsoft.com/office/word/2006/wordml" xmlns:wps="http://schemas.microsoft.com/office/word/2010/wordprocessingShape" mc:Ignorable="w14 w15 w16se w16cid w16 w16cex w16sdtdh w16sdtfl w16du wp14">
   <w:abstractNum w:abstractNumId="0" w15:restartNumberingAfterBreak="0">
+    <w:nsid w:val="092D36F1"/>
+    <w:multiLevelType w:val="multilevel"/>
+    <w:tmpl w:val="EDFA10E2"/>
+    <w:lvl w:ilvl="0">
+      <w:start w:val="1"/>
+      <w:numFmt w:val="bullet"/>
+      <w:lvlText w:val="●"/>
+      <w:lvlJc w:val="left"/>
+      <w:pPr>
+        <w:ind w:left="720" w:hanging="360"/>
+      </w:pPr>
+      <w:rPr>
+        <w:strike w:val="0"/>
+        <w:dstrike w:val="0"/>
+        <w:u w:val="none"/>
+        <w:effect w:val="none"/>
+      </w:rPr>
+    </w:lvl>
+    <w:lvl w:ilvl="1">
+      <w:start w:val="1"/>
+      <w:numFmt w:val="bullet"/>
+      <w:lvlText w:val="○"/>
+      <w:lvlJc w:val="left"/>
+      <w:pPr>
+        <w:ind w:left="1440" w:hanging="360"/>
+      </w:pPr>
+      <w:rPr>
+        <w:strike w:val="0"/>
+        <w:dstrike w:val="0"/>
+        <w:u w:val="none"/>
+        <w:effect w:val="none"/>
+      </w:rPr>
+    </w:lvl>
+    <w:lvl w:ilvl="2">
+      <w:start w:val="1"/>
+      <w:numFmt w:val="bullet"/>
+      <w:lvlText w:val="■"/>
+      <w:lvlJc w:val="left"/>
+      <w:pPr>
+        <w:ind w:left="2160" w:hanging="360"/>
+      </w:pPr>
+      <w:rPr>
+        <w:strike w:val="0"/>
+        <w:dstrike w:val="0"/>
+        <w:u w:val="none"/>
+        <w:effect w:val="none"/>
+      </w:rPr>
+    </w:lvl>
+    <w:lvl w:ilvl="3">
+      <w:start w:val="1"/>
+      <w:numFmt w:val="bullet"/>
+      <w:lvlText w:val="●"/>
+      <w:lvlJc w:val="left"/>
+      <w:pPr>
+        <w:ind w:left="2880" w:hanging="360"/>
+      </w:pPr>
+      <w:rPr>
+        <w:strike w:val="0"/>
+        <w:dstrike w:val="0"/>
+        <w:u w:val="none"/>
+        <w:effect w:val="none"/>
+      </w:rPr>
+    </w:lvl>
+    <w:lvl w:ilvl="4">
+      <w:start w:val="1"/>
+      <w:numFmt w:val="bullet"/>
+      <w:lvlText w:val="○"/>
+      <w:lvlJc w:val="left"/>
+      <w:pPr>
+        <w:ind w:left="3600" w:hanging="360"/>
+      </w:pPr>
+      <w:rPr>
+        <w:strike w:val="0"/>
+        <w:dstrike w:val="0"/>
+        <w:u w:val="none"/>
+        <w:effect w:val="none"/>
+      </w:rPr>
+    </w:lvl>
+    <w:lvl w:ilvl="5">
+      <w:start w:val="1"/>
+      <w:numFmt w:val="bullet"/>
+      <w:lvlText w:val="■"/>
+      <w:lvlJc w:val="left"/>
+      <w:pPr>
+        <w:ind w:left="4320" w:hanging="360"/>
+      </w:pPr>
+      <w:rPr>
+        <w:strike w:val="0"/>
+        <w:dstrike w:val="0"/>
+        <w:u w:val="none"/>
+        <w:effect w:val="none"/>
+      </w:rPr>
+    </w:lvl>
+    <w:lvl w:ilvl="6">
+      <w:start w:val="1"/>
+      <w:numFmt w:val="bullet"/>
+      <w:lvlText w:val="●"/>
+      <w:lvlJc w:val="left"/>
+      <w:pPr>
+        <w:ind w:left="5040" w:hanging="360"/>
+      </w:pPr>
+      <w:rPr>
+        <w:strike w:val="0"/>
+        <w:dstrike w:val="0"/>
+        <w:u w:val="none"/>
+        <w:effect w:val="none"/>
+      </w:rPr>
+    </w:lvl>
+    <w:lvl w:ilvl="7">
+      <w:start w:val="1"/>
+      <w:numFmt w:val="bullet"/>
+      <w:lvlText w:val="○"/>
+      <w:lvlJc w:val="left"/>
+      <w:pPr>
+        <w:ind w:left="5760" w:hanging="360"/>
+      </w:pPr>
+      <w:rPr>
+        <w:strike w:val="0"/>
+        <w:dstrike w:val="0"/>
+        <w:u w:val="none"/>
+        <w:effect w:val="none"/>
+      </w:rPr>
+    </w:lvl>
+    <w:lvl w:ilvl="8">
+      <w:start w:val="1"/>
+      <w:numFmt w:val="bullet"/>
+      <w:lvlText w:val="■"/>
+      <w:lvlJc w:val="left"/>
+      <w:pPr>
+        <w:ind w:left="6480" w:hanging="360"/>
+      </w:pPr>
+      <w:rPr>
+        <w:strike w:val="0"/>
+        <w:dstrike w:val="0"/>
+        <w:u w:val="none"/>
+        <w:effect w:val="none"/>
+      </w:rPr>
+    </w:lvl>
+  </w:abstractNum>
+  <w:abstractNum w:abstractNumId="1" w15:restartNumberingAfterBreak="0">
     <w:nsid w:val="0B21290B"/>
     <w:multiLevelType w:val="hybridMultilevel"/>
     <w:tmpl w:val="75523DE4"/>
@@ -1364,7 +2684,287 @@
       </w:rPr>
     </w:lvl>
   </w:abstractNum>
-  <w:abstractNum w:abstractNumId="1" w15:restartNumberingAfterBreak="0">
+  <w:abstractNum w:abstractNumId="2" w15:restartNumberingAfterBreak="0">
+    <w:nsid w:val="0B2404E6"/>
+    <w:multiLevelType w:val="multilevel"/>
+    <w:tmpl w:val="5972D858"/>
+    <w:lvl w:ilvl="0">
+      <w:start w:val="1"/>
+      <w:numFmt w:val="bullet"/>
+      <w:lvlText w:val="●"/>
+      <w:lvlJc w:val="left"/>
+      <w:pPr>
+        <w:ind w:left="720" w:hanging="360"/>
+      </w:pPr>
+      <w:rPr>
+        <w:strike w:val="0"/>
+        <w:dstrike w:val="0"/>
+        <w:u w:val="none"/>
+        <w:effect w:val="none"/>
+      </w:rPr>
+    </w:lvl>
+    <w:lvl w:ilvl="1">
+      <w:start w:val="1"/>
+      <w:numFmt w:val="bullet"/>
+      <w:lvlText w:val="○"/>
+      <w:lvlJc w:val="left"/>
+      <w:pPr>
+        <w:ind w:left="1440" w:hanging="360"/>
+      </w:pPr>
+      <w:rPr>
+        <w:strike w:val="0"/>
+        <w:dstrike w:val="0"/>
+        <w:u w:val="none"/>
+        <w:effect w:val="none"/>
+      </w:rPr>
+    </w:lvl>
+    <w:lvl w:ilvl="2">
+      <w:start w:val="1"/>
+      <w:numFmt w:val="bullet"/>
+      <w:lvlText w:val="■"/>
+      <w:lvlJc w:val="left"/>
+      <w:pPr>
+        <w:ind w:left="2160" w:hanging="360"/>
+      </w:pPr>
+      <w:rPr>
+        <w:strike w:val="0"/>
+        <w:dstrike w:val="0"/>
+        <w:u w:val="none"/>
+        <w:effect w:val="none"/>
+      </w:rPr>
+    </w:lvl>
+    <w:lvl w:ilvl="3">
+      <w:start w:val="1"/>
+      <w:numFmt w:val="bullet"/>
+      <w:lvlText w:val="●"/>
+      <w:lvlJc w:val="left"/>
+      <w:pPr>
+        <w:ind w:left="2880" w:hanging="360"/>
+      </w:pPr>
+      <w:rPr>
+        <w:strike w:val="0"/>
+        <w:dstrike w:val="0"/>
+        <w:u w:val="none"/>
+        <w:effect w:val="none"/>
+      </w:rPr>
+    </w:lvl>
+    <w:lvl w:ilvl="4">
+      <w:start w:val="1"/>
+      <w:numFmt w:val="bullet"/>
+      <w:lvlText w:val="○"/>
+      <w:lvlJc w:val="left"/>
+      <w:pPr>
+        <w:ind w:left="3600" w:hanging="360"/>
+      </w:pPr>
+      <w:rPr>
+        <w:strike w:val="0"/>
+        <w:dstrike w:val="0"/>
+        <w:u w:val="none"/>
+        <w:effect w:val="none"/>
+      </w:rPr>
+    </w:lvl>
+    <w:lvl w:ilvl="5">
+      <w:start w:val="1"/>
+      <w:numFmt w:val="bullet"/>
+      <w:lvlText w:val="■"/>
+      <w:lvlJc w:val="left"/>
+      <w:pPr>
+        <w:ind w:left="4320" w:hanging="360"/>
+      </w:pPr>
+      <w:rPr>
+        <w:strike w:val="0"/>
+        <w:dstrike w:val="0"/>
+        <w:u w:val="none"/>
+        <w:effect w:val="none"/>
+      </w:rPr>
+    </w:lvl>
+    <w:lvl w:ilvl="6">
+      <w:start w:val="1"/>
+      <w:numFmt w:val="bullet"/>
+      <w:lvlText w:val="●"/>
+      <w:lvlJc w:val="left"/>
+      <w:pPr>
+        <w:ind w:left="5040" w:hanging="360"/>
+      </w:pPr>
+      <w:rPr>
+        <w:strike w:val="0"/>
+        <w:dstrike w:val="0"/>
+        <w:u w:val="none"/>
+        <w:effect w:val="none"/>
+      </w:rPr>
+    </w:lvl>
+    <w:lvl w:ilvl="7">
+      <w:start w:val="1"/>
+      <w:numFmt w:val="bullet"/>
+      <w:lvlText w:val="○"/>
+      <w:lvlJc w:val="left"/>
+      <w:pPr>
+        <w:ind w:left="5760" w:hanging="360"/>
+      </w:pPr>
+      <w:rPr>
+        <w:strike w:val="0"/>
+        <w:dstrike w:val="0"/>
+        <w:u w:val="none"/>
+        <w:effect w:val="none"/>
+      </w:rPr>
+    </w:lvl>
+    <w:lvl w:ilvl="8">
+      <w:start w:val="1"/>
+      <w:numFmt w:val="bullet"/>
+      <w:lvlText w:val="■"/>
+      <w:lvlJc w:val="left"/>
+      <w:pPr>
+        <w:ind w:left="6480" w:hanging="360"/>
+      </w:pPr>
+      <w:rPr>
+        <w:strike w:val="0"/>
+        <w:dstrike w:val="0"/>
+        <w:u w:val="none"/>
+        <w:effect w:val="none"/>
+      </w:rPr>
+    </w:lvl>
+  </w:abstractNum>
+  <w:abstractNum w:abstractNumId="3" w15:restartNumberingAfterBreak="0">
+    <w:nsid w:val="239E246E"/>
+    <w:multiLevelType w:val="multilevel"/>
+    <w:tmpl w:val="862AA234"/>
+    <w:lvl w:ilvl="0">
+      <w:start w:val="1"/>
+      <w:numFmt w:val="bullet"/>
+      <w:lvlText w:val="●"/>
+      <w:lvlJc w:val="left"/>
+      <w:pPr>
+        <w:ind w:left="720" w:hanging="360"/>
+      </w:pPr>
+      <w:rPr>
+        <w:strike w:val="0"/>
+        <w:dstrike w:val="0"/>
+        <w:u w:val="none"/>
+        <w:effect w:val="none"/>
+      </w:rPr>
+    </w:lvl>
+    <w:lvl w:ilvl="1">
+      <w:start w:val="1"/>
+      <w:numFmt w:val="bullet"/>
+      <w:lvlText w:val="○"/>
+      <w:lvlJc w:val="left"/>
+      <w:pPr>
+        <w:ind w:left="1440" w:hanging="360"/>
+      </w:pPr>
+      <w:rPr>
+        <w:strike w:val="0"/>
+        <w:dstrike w:val="0"/>
+        <w:u w:val="none"/>
+        <w:effect w:val="none"/>
+      </w:rPr>
+    </w:lvl>
+    <w:lvl w:ilvl="2">
+      <w:start w:val="1"/>
+      <w:numFmt w:val="bullet"/>
+      <w:lvlText w:val="■"/>
+      <w:lvlJc w:val="left"/>
+      <w:pPr>
+        <w:ind w:left="2160" w:hanging="360"/>
+      </w:pPr>
+      <w:rPr>
+        <w:strike w:val="0"/>
+        <w:dstrike w:val="0"/>
+        <w:u w:val="none"/>
+        <w:effect w:val="none"/>
+      </w:rPr>
+    </w:lvl>
+    <w:lvl w:ilvl="3">
+      <w:start w:val="1"/>
+      <w:numFmt w:val="bullet"/>
+      <w:lvlText w:val="●"/>
+      <w:lvlJc w:val="left"/>
+      <w:pPr>
+        <w:ind w:left="2880" w:hanging="360"/>
+      </w:pPr>
+      <w:rPr>
+        <w:strike w:val="0"/>
+        <w:dstrike w:val="0"/>
+        <w:u w:val="none"/>
+        <w:effect w:val="none"/>
+      </w:rPr>
+    </w:lvl>
+    <w:lvl w:ilvl="4">
+      <w:start w:val="1"/>
+      <w:numFmt w:val="bullet"/>
+      <w:lvlText w:val="○"/>
+      <w:lvlJc w:val="left"/>
+      <w:pPr>
+        <w:ind w:left="3600" w:hanging="360"/>
+      </w:pPr>
+      <w:rPr>
+        <w:strike w:val="0"/>
+        <w:dstrike w:val="0"/>
+        <w:u w:val="none"/>
+        <w:effect w:val="none"/>
+      </w:rPr>
+    </w:lvl>
+    <w:lvl w:ilvl="5">
+      <w:start w:val="1"/>
+      <w:numFmt w:val="bullet"/>
+      <w:lvlText w:val="■"/>
+      <w:lvlJc w:val="left"/>
+      <w:pPr>
+        <w:ind w:left="4320" w:hanging="360"/>
+      </w:pPr>
+      <w:rPr>
+        <w:strike w:val="0"/>
+        <w:dstrike w:val="0"/>
+        <w:u w:val="none"/>
+        <w:effect w:val="none"/>
+      </w:rPr>
+    </w:lvl>
+    <w:lvl w:ilvl="6">
+      <w:start w:val="1"/>
+      <w:numFmt w:val="bullet"/>
+      <w:lvlText w:val="●"/>
+      <w:lvlJc w:val="left"/>
+      <w:pPr>
+        <w:ind w:left="5040" w:hanging="360"/>
+      </w:pPr>
+      <w:rPr>
+        <w:strike w:val="0"/>
+        <w:dstrike w:val="0"/>
+        <w:u w:val="none"/>
+        <w:effect w:val="none"/>
+      </w:rPr>
+    </w:lvl>
+    <w:lvl w:ilvl="7">
+      <w:start w:val="1"/>
+      <w:numFmt w:val="bullet"/>
+      <w:lvlText w:val="○"/>
+      <w:lvlJc w:val="left"/>
+      <w:pPr>
+        <w:ind w:left="5760" w:hanging="360"/>
+      </w:pPr>
+      <w:rPr>
+        <w:strike w:val="0"/>
+        <w:dstrike w:val="0"/>
+        <w:u w:val="none"/>
+        <w:effect w:val="none"/>
+      </w:rPr>
+    </w:lvl>
+    <w:lvl w:ilvl="8">
+      <w:start w:val="1"/>
+      <w:numFmt w:val="bullet"/>
+      <w:lvlText w:val="■"/>
+      <w:lvlJc w:val="left"/>
+      <w:pPr>
+        <w:ind w:left="6480" w:hanging="360"/>
+      </w:pPr>
+      <w:rPr>
+        <w:strike w:val="0"/>
+        <w:dstrike w:val="0"/>
+        <w:u w:val="none"/>
+        <w:effect w:val="none"/>
+      </w:rPr>
+    </w:lvl>
+  </w:abstractNum>
+  <w:abstractNum w:abstractNumId="4" w15:restartNumberingAfterBreak="0">
     <w:nsid w:val="24503C52"/>
     <w:multiLevelType w:val="hybridMultilevel"/>
     <w:tmpl w:val="BD1C7CCA"/>
@@ -1477,7 +3077,7 @@
       </w:rPr>
     </w:lvl>
   </w:abstractNum>
-  <w:abstractNum w:abstractNumId="2" w15:restartNumberingAfterBreak="0">
+  <w:abstractNum w:abstractNumId="5" w15:restartNumberingAfterBreak="0">
     <w:nsid w:val="4B1C2409"/>
     <w:multiLevelType w:val="hybridMultilevel"/>
     <w:tmpl w:val="2B34BAAC"/>
@@ -1590,14 +3190,354 @@
       </w:rPr>
     </w:lvl>
   </w:abstractNum>
+  <w:abstractNum w:abstractNumId="6" w15:restartNumberingAfterBreak="0">
+    <w:nsid w:val="5CC708E9"/>
+    <w:multiLevelType w:val="multilevel"/>
+    <w:tmpl w:val="0B4A960A"/>
+    <w:lvl w:ilvl="0">
+      <w:start w:val="1"/>
+      <w:numFmt w:val="bullet"/>
+      <w:lvlText w:val="●"/>
+      <w:lvlJc w:val="left"/>
+      <w:pPr>
+        <w:ind w:left="720" w:hanging="360"/>
+      </w:pPr>
+      <w:rPr>
+        <w:strike w:val="0"/>
+        <w:dstrike w:val="0"/>
+        <w:u w:val="none"/>
+        <w:effect w:val="none"/>
+      </w:rPr>
+    </w:lvl>
+    <w:lvl w:ilvl="1">
+      <w:start w:val="1"/>
+      <w:numFmt w:val="bullet"/>
+      <w:lvlText w:val="○"/>
+      <w:lvlJc w:val="left"/>
+      <w:pPr>
+        <w:ind w:left="1440" w:hanging="360"/>
+      </w:pPr>
+      <w:rPr>
+        <w:strike w:val="0"/>
+        <w:dstrike w:val="0"/>
+        <w:u w:val="none"/>
+        <w:effect w:val="none"/>
+      </w:rPr>
+    </w:lvl>
+    <w:lvl w:ilvl="2">
+      <w:start w:val="1"/>
+      <w:numFmt w:val="bullet"/>
+      <w:lvlText w:val="■"/>
+      <w:lvlJc w:val="left"/>
+      <w:pPr>
+        <w:ind w:left="2160" w:hanging="360"/>
+      </w:pPr>
+      <w:rPr>
+        <w:strike w:val="0"/>
+        <w:dstrike w:val="0"/>
+        <w:u w:val="none"/>
+        <w:effect w:val="none"/>
+      </w:rPr>
+    </w:lvl>
+    <w:lvl w:ilvl="3">
+      <w:start w:val="1"/>
+      <w:numFmt w:val="bullet"/>
+      <w:lvlText w:val="●"/>
+      <w:lvlJc w:val="left"/>
+      <w:pPr>
+        <w:ind w:left="2880" w:hanging="360"/>
+      </w:pPr>
+      <w:rPr>
+        <w:strike w:val="0"/>
+        <w:dstrike w:val="0"/>
+        <w:u w:val="none"/>
+        <w:effect w:val="none"/>
+      </w:rPr>
+    </w:lvl>
+    <w:lvl w:ilvl="4">
+      <w:start w:val="1"/>
+      <w:numFmt w:val="bullet"/>
+      <w:lvlText w:val="○"/>
+      <w:lvlJc w:val="left"/>
+      <w:pPr>
+        <w:ind w:left="3600" w:hanging="360"/>
+      </w:pPr>
+      <w:rPr>
+        <w:strike w:val="0"/>
+        <w:dstrike w:val="0"/>
+        <w:u w:val="none"/>
+        <w:effect w:val="none"/>
+      </w:rPr>
+    </w:lvl>
+    <w:lvl w:ilvl="5">
+      <w:start w:val="1"/>
+      <w:numFmt w:val="bullet"/>
+      <w:lvlText w:val="■"/>
+      <w:lvlJc w:val="left"/>
+      <w:pPr>
+        <w:ind w:left="4320" w:hanging="360"/>
+      </w:pPr>
+      <w:rPr>
+        <w:strike w:val="0"/>
+        <w:dstrike w:val="0"/>
+        <w:u w:val="none"/>
+        <w:effect w:val="none"/>
+      </w:rPr>
+    </w:lvl>
+    <w:lvl w:ilvl="6">
+      <w:start w:val="1"/>
+      <w:numFmt w:val="bullet"/>
+      <w:lvlText w:val="●"/>
+      <w:lvlJc w:val="left"/>
+      <w:pPr>
+        <w:ind w:left="5040" w:hanging="360"/>
+      </w:pPr>
+      <w:rPr>
+        <w:strike w:val="0"/>
+        <w:dstrike w:val="0"/>
+        <w:u w:val="none"/>
+        <w:effect w:val="none"/>
+      </w:rPr>
+    </w:lvl>
+    <w:lvl w:ilvl="7">
+      <w:start w:val="1"/>
+      <w:numFmt w:val="bullet"/>
+      <w:lvlText w:val="○"/>
+      <w:lvlJc w:val="left"/>
+      <w:pPr>
+        <w:ind w:left="5760" w:hanging="360"/>
+      </w:pPr>
+      <w:rPr>
+        <w:strike w:val="0"/>
+        <w:dstrike w:val="0"/>
+        <w:u w:val="none"/>
+        <w:effect w:val="none"/>
+      </w:rPr>
+    </w:lvl>
+    <w:lvl w:ilvl="8">
+      <w:start w:val="1"/>
+      <w:numFmt w:val="bullet"/>
+      <w:lvlText w:val="■"/>
+      <w:lvlJc w:val="left"/>
+      <w:pPr>
+        <w:ind w:left="6480" w:hanging="360"/>
+      </w:pPr>
+      <w:rPr>
+        <w:strike w:val="0"/>
+        <w:dstrike w:val="0"/>
+        <w:u w:val="none"/>
+        <w:effect w:val="none"/>
+      </w:rPr>
+    </w:lvl>
+  </w:abstractNum>
+  <w:abstractNum w:abstractNumId="7" w15:restartNumberingAfterBreak="0">
+    <w:nsid w:val="77BC4972"/>
+    <w:multiLevelType w:val="multilevel"/>
+    <w:tmpl w:val="D76C0CDC"/>
+    <w:lvl w:ilvl="0">
+      <w:start w:val="1"/>
+      <w:numFmt w:val="bullet"/>
+      <w:lvlText w:val="●"/>
+      <w:lvlJc w:val="left"/>
+      <w:pPr>
+        <w:ind w:left="720" w:hanging="360"/>
+      </w:pPr>
+      <w:rPr>
+        <w:strike w:val="0"/>
+        <w:dstrike w:val="0"/>
+        <w:u w:val="none"/>
+        <w:effect w:val="none"/>
+      </w:rPr>
+    </w:lvl>
+    <w:lvl w:ilvl="1">
+      <w:start w:val="1"/>
+      <w:numFmt w:val="bullet"/>
+      <w:lvlText w:val="○"/>
+      <w:lvlJc w:val="left"/>
+      <w:pPr>
+        <w:ind w:left="1440" w:hanging="360"/>
+      </w:pPr>
+      <w:rPr>
+        <w:strike w:val="0"/>
+        <w:dstrike w:val="0"/>
+        <w:u w:val="none"/>
+        <w:effect w:val="none"/>
+      </w:rPr>
+    </w:lvl>
+    <w:lvl w:ilvl="2">
+      <w:start w:val="1"/>
+      <w:numFmt w:val="bullet"/>
+      <w:lvlText w:val="■"/>
+      <w:lvlJc w:val="left"/>
+      <w:pPr>
+        <w:ind w:left="2160" w:hanging="360"/>
+      </w:pPr>
+      <w:rPr>
+        <w:strike w:val="0"/>
+        <w:dstrike w:val="0"/>
+        <w:u w:val="none"/>
+        <w:effect w:val="none"/>
+      </w:rPr>
+    </w:lvl>
+    <w:lvl w:ilvl="3">
+      <w:start w:val="1"/>
+      <w:numFmt w:val="bullet"/>
+      <w:lvlText w:val="●"/>
+      <w:lvlJc w:val="left"/>
+      <w:pPr>
+        <w:ind w:left="2880" w:hanging="360"/>
+      </w:pPr>
+      <w:rPr>
+        <w:strike w:val="0"/>
+        <w:dstrike w:val="0"/>
+        <w:u w:val="none"/>
+        <w:effect w:val="none"/>
+      </w:rPr>
+    </w:lvl>
+    <w:lvl w:ilvl="4">
+      <w:start w:val="1"/>
+      <w:numFmt w:val="bullet"/>
+      <w:lvlText w:val="○"/>
+      <w:lvlJc w:val="left"/>
+      <w:pPr>
+        <w:ind w:left="3600" w:hanging="360"/>
+      </w:pPr>
+      <w:rPr>
+        <w:strike w:val="0"/>
+        <w:dstrike w:val="0"/>
+        <w:u w:val="none"/>
+        <w:effect w:val="none"/>
+      </w:rPr>
+    </w:lvl>
+    <w:lvl w:ilvl="5">
+      <w:start w:val="1"/>
+      <w:numFmt w:val="bullet"/>
+      <w:lvlText w:val="■"/>
+      <w:lvlJc w:val="left"/>
+      <w:pPr>
+        <w:ind w:left="4320" w:hanging="360"/>
+      </w:pPr>
+      <w:rPr>
+        <w:strike w:val="0"/>
+        <w:dstrike w:val="0"/>
+        <w:u w:val="none"/>
+        <w:effect w:val="none"/>
+      </w:rPr>
+    </w:lvl>
+    <w:lvl w:ilvl="6">
+      <w:start w:val="1"/>
+      <w:numFmt w:val="bullet"/>
+      <w:lvlText w:val="●"/>
+      <w:lvlJc w:val="left"/>
+      <w:pPr>
+        <w:ind w:left="5040" w:hanging="360"/>
+      </w:pPr>
+      <w:rPr>
+        <w:strike w:val="0"/>
+        <w:dstrike w:val="0"/>
+        <w:u w:val="none"/>
+        <w:effect w:val="none"/>
+      </w:rPr>
+    </w:lvl>
+    <w:lvl w:ilvl="7">
+      <w:start w:val="1"/>
+      <w:numFmt w:val="bullet"/>
+      <w:lvlText w:val="○"/>
+      <w:lvlJc w:val="left"/>
+      <w:pPr>
+        <w:ind w:left="5760" w:hanging="360"/>
+      </w:pPr>
+      <w:rPr>
+        <w:strike w:val="0"/>
+        <w:dstrike w:val="0"/>
+        <w:u w:val="none"/>
+        <w:effect w:val="none"/>
+      </w:rPr>
+    </w:lvl>
+    <w:lvl w:ilvl="8">
+      <w:start w:val="1"/>
+      <w:numFmt w:val="bullet"/>
+      <w:lvlText w:val="■"/>
+      <w:lvlJc w:val="left"/>
+      <w:pPr>
+        <w:ind w:left="6480" w:hanging="360"/>
+      </w:pPr>
+      <w:rPr>
+        <w:strike w:val="0"/>
+        <w:dstrike w:val="0"/>
+        <w:u w:val="none"/>
+        <w:effect w:val="none"/>
+      </w:rPr>
+    </w:lvl>
+  </w:abstractNum>
   <w:num w:numId="1" w16cid:durableId="1275792144">
-    <w:abstractNumId w:val="0"/>
+    <w:abstractNumId w:val="1"/>
   </w:num>
   <w:num w:numId="2" w16cid:durableId="661470416">
-    <w:abstractNumId w:val="2"/>
+    <w:abstractNumId w:val="5"/>
   </w:num>
   <w:num w:numId="3" w16cid:durableId="968130198">
-    <w:abstractNumId w:val="1"/>
+    <w:abstractNumId w:val="4"/>
+  </w:num>
+  <w:num w:numId="4" w16cid:durableId="94323606">
+    <w:abstractNumId w:val="7"/>
+    <w:lvlOverride w:ilvl="0"/>
+    <w:lvlOverride w:ilvl="1"/>
+    <w:lvlOverride w:ilvl="2"/>
+    <w:lvlOverride w:ilvl="3"/>
+    <w:lvlOverride w:ilvl="4"/>
+    <w:lvlOverride w:ilvl="5"/>
+    <w:lvlOverride w:ilvl="6"/>
+    <w:lvlOverride w:ilvl="7"/>
+    <w:lvlOverride w:ilvl="8"/>
+  </w:num>
+  <w:num w:numId="5" w16cid:durableId="1183671315">
+    <w:abstractNumId w:val="6"/>
+    <w:lvlOverride w:ilvl="0"/>
+    <w:lvlOverride w:ilvl="1"/>
+    <w:lvlOverride w:ilvl="2"/>
+    <w:lvlOverride w:ilvl="3"/>
+    <w:lvlOverride w:ilvl="4"/>
+    <w:lvlOverride w:ilvl="5"/>
+    <w:lvlOverride w:ilvl="6"/>
+    <w:lvlOverride w:ilvl="7"/>
+    <w:lvlOverride w:ilvl="8"/>
+  </w:num>
+  <w:num w:numId="6" w16cid:durableId="1838228155">
+    <w:abstractNumId w:val="2"/>
+    <w:lvlOverride w:ilvl="0"/>
+    <w:lvlOverride w:ilvl="1"/>
+    <w:lvlOverride w:ilvl="2"/>
+    <w:lvlOverride w:ilvl="3"/>
+    <w:lvlOverride w:ilvl="4"/>
+    <w:lvlOverride w:ilvl="5"/>
+    <w:lvlOverride w:ilvl="6"/>
+    <w:lvlOverride w:ilvl="7"/>
+    <w:lvlOverride w:ilvl="8"/>
+  </w:num>
+  <w:num w:numId="7" w16cid:durableId="185758727">
+    <w:abstractNumId w:val="0"/>
+    <w:lvlOverride w:ilvl="0"/>
+    <w:lvlOverride w:ilvl="1"/>
+    <w:lvlOverride w:ilvl="2"/>
+    <w:lvlOverride w:ilvl="3"/>
+    <w:lvlOverride w:ilvl="4"/>
+    <w:lvlOverride w:ilvl="5"/>
+    <w:lvlOverride w:ilvl="6"/>
+    <w:lvlOverride w:ilvl="7"/>
+    <w:lvlOverride w:ilvl="8"/>
+  </w:num>
+  <w:num w:numId="8" w16cid:durableId="1335104986">
+    <w:abstractNumId w:val="3"/>
+    <w:lvlOverride w:ilvl="0"/>
+    <w:lvlOverride w:ilvl="1"/>
+    <w:lvlOverride w:ilvl="2"/>
+    <w:lvlOverride w:ilvl="3"/>
+    <w:lvlOverride w:ilvl="4"/>
+    <w:lvlOverride w:ilvl="5"/>
+    <w:lvlOverride w:ilvl="6"/>
+    <w:lvlOverride w:ilvl="7"/>
+    <w:lvlOverride w:ilvl="8"/>
   </w:num>
 </w:numbering>
 </file>
@@ -2519,6 +4459,42 @@
       <w:spacing w:val="5"/>
     </w:rPr>
   </w:style>
+  <w:style w:type="character" w:styleId="Hipervnculo">
+    <w:name w:val="Hyperlink"/>
+    <w:basedOn w:val="Fuentedeprrafopredeter"/>
+    <w:uiPriority w:val="99"/>
+    <w:unhideWhenUsed/>
+    <w:rsid w:val="007850BF"/>
+    <w:rPr>
+      <w:color w:val="0563C1" w:themeColor="hyperlink"/>
+      <w:u w:val="single"/>
+    </w:rPr>
+  </w:style>
+  <w:style w:type="character" w:styleId="Mencinsinresolver">
+    <w:name w:val="Unresolved Mention"/>
+    <w:basedOn w:val="Fuentedeprrafopredeter"/>
+    <w:uiPriority w:val="99"/>
+    <w:semiHidden/>
+    <w:unhideWhenUsed/>
+    <w:rsid w:val="007850BF"/>
+    <w:rPr>
+      <w:color w:val="605E5C"/>
+      <w:shd w:val="clear" w:color="auto" w:fill="E1DFDD"/>
+    </w:rPr>
+  </w:style>
+  <w:style w:type="paragraph" w:styleId="NormalWeb">
+    <w:name w:val="Normal (Web)"/>
+    <w:basedOn w:val="Normal"/>
+    <w:uiPriority w:val="99"/>
+    <w:semiHidden/>
+    <w:unhideWhenUsed/>
+    <w:rsid w:val="007850BF"/>
+    <w:rPr>
+      <w:rFonts w:ascii="Times New Roman" w:hAnsi="Times New Roman" w:cs="Times New Roman"/>
+      <w:sz w:val="24"/>
+      <w:szCs w:val="24"/>
+    </w:rPr>
+  </w:style>
 </w:styles>
 </file>
 

--- a/Contextualizacion.docx
+++ b/Contextualizacion.docx
@@ -192,15 +192,7 @@
           <w:szCs w:val="28"/>
           <w:highlight w:val="yellow"/>
         </w:rPr>
-        <w:t xml:space="preserve"> prestando un </w:t>
-      </w:r>
-      <w:r>
-        <w:rPr>
-          <w:sz w:val="28"/>
-          <w:szCs w:val="28"/>
-          <w:highlight w:val="yellow"/>
-        </w:rPr>
-        <w:t xml:space="preserve">Abanico </w:t>
+        <w:t xml:space="preserve"> prestando un Abanico </w:t>
       </w:r>
       <w:proofErr w:type="spellStart"/>
       <w:r>
@@ -1866,7 +1858,7 @@
           <w:szCs w:val="28"/>
           <w:lang w:val="es-419"/>
         </w:rPr>
-        <w:t>Juego</w:t>
+        <w:t>nivel1</w:t>
       </w:r>
     </w:p>
     <w:p>
@@ -1892,7 +1884,7 @@
           <w:szCs w:val="28"/>
           <w:lang w:val="es-419"/>
         </w:rPr>
-        <w:t>Obstáculo</w:t>
+        <w:t>nivel2</w:t>
       </w:r>
     </w:p>
     <w:p>
@@ -1918,6 +1910,84 @@
           <w:szCs w:val="28"/>
           <w:lang w:val="es-419"/>
         </w:rPr>
+        <w:t>nivel3</w:t>
+      </w:r>
+    </w:p>
+    <w:p>
+      <w:pPr>
+        <w:numPr>
+          <w:ilvl w:val="0"/>
+          <w:numId w:val="4"/>
+        </w:numPr>
+        <w:spacing w:after="0"/>
+        <w:rPr>
+          <w:b/>
+          <w:bCs/>
+          <w:sz w:val="28"/>
+          <w:szCs w:val="28"/>
+          <w:lang w:val="es-419"/>
+        </w:rPr>
+      </w:pPr>
+      <w:r>
+        <w:rPr>
+          <w:b/>
+          <w:bCs/>
+          <w:sz w:val="28"/>
+          <w:szCs w:val="28"/>
+          <w:lang w:val="es-419"/>
+        </w:rPr>
+        <w:t>Juego</w:t>
+      </w:r>
+    </w:p>
+    <w:p>
+      <w:pPr>
+        <w:numPr>
+          <w:ilvl w:val="0"/>
+          <w:numId w:val="4"/>
+        </w:numPr>
+        <w:spacing w:after="0"/>
+        <w:rPr>
+          <w:b/>
+          <w:bCs/>
+          <w:sz w:val="28"/>
+          <w:szCs w:val="28"/>
+          <w:lang w:val="es-419"/>
+        </w:rPr>
+      </w:pPr>
+      <w:r>
+        <w:rPr>
+          <w:b/>
+          <w:bCs/>
+          <w:sz w:val="28"/>
+          <w:szCs w:val="28"/>
+          <w:lang w:val="es-419"/>
+        </w:rPr>
+        <w:t>Obstáculo</w:t>
+      </w:r>
+    </w:p>
+    <w:p>
+      <w:pPr>
+        <w:numPr>
+          <w:ilvl w:val="0"/>
+          <w:numId w:val="4"/>
+        </w:numPr>
+        <w:spacing w:after="0"/>
+        <w:rPr>
+          <w:b/>
+          <w:bCs/>
+          <w:sz w:val="28"/>
+          <w:szCs w:val="28"/>
+          <w:lang w:val="es-419"/>
+        </w:rPr>
+      </w:pPr>
+      <w:r>
+        <w:rPr>
+          <w:b/>
+          <w:bCs/>
+          <w:sz w:val="28"/>
+          <w:szCs w:val="28"/>
+          <w:lang w:val="es-419"/>
+        </w:rPr>
         <w:t xml:space="preserve">Poder </w:t>
       </w:r>
     </w:p>
@@ -2041,7 +2111,6 @@
           <w:sz w:val="24"/>
           <w:szCs w:val="24"/>
         </w:rPr>
-        <w:lastRenderedPageBreak/>
         <w:t xml:space="preserve">Nivel 1 </w:t>
       </w:r>
     </w:p>
@@ -2091,11 +2160,12 @@
         <w:rPr>
           <w:b/>
           <w:bCs/>
+          <w:noProof/>
           <w:sz w:val="28"/>
           <w:szCs w:val="28"/>
         </w:rPr>
         <w:drawing>
-          <wp:inline distT="0" distB="0" distL="0" distR="0" wp14:anchorId="721F8BBE" wp14:editId="3F40DA08">
+          <wp:inline distT="0" distB="0" distL="0" distR="0" wp14:anchorId="721F8BBE" wp14:editId="6BA6B3E1">
             <wp:extent cx="5518150" cy="2762250"/>
             <wp:effectExtent l="0" t="0" r="6350" b="0"/>
             <wp:docPr id="78462896" name="Imagen 3" descr="Diagrama&#10;&#10;El contenido generado por IA puede ser incorrecto."/>
@@ -2221,11 +2291,13 @@
         <w:rPr>
           <w:b/>
           <w:bCs/>
-          <w:sz w:val="28"/>
-          <w:szCs w:val="28"/>
-        </w:rPr>
+          <w:noProof/>
+          <w:sz w:val="28"/>
+          <w:szCs w:val="28"/>
+        </w:rPr>
+        <w:lastRenderedPageBreak/>
         <w:drawing>
-          <wp:inline distT="0" distB="0" distL="0" distR="0" wp14:anchorId="68E1CE4B" wp14:editId="0F41B6CB">
+          <wp:inline distT="0" distB="0" distL="0" distR="0" wp14:anchorId="68E1CE4B" wp14:editId="7AAD7677">
             <wp:extent cx="5205730" cy="3070544"/>
             <wp:effectExtent l="0" t="0" r="0" b="0"/>
             <wp:docPr id="1314018016" name="Imagen 5"/>
@@ -2290,7 +2362,6 @@
           <w:sz w:val="28"/>
           <w:szCs w:val="28"/>
         </w:rPr>
-        <w:lastRenderedPageBreak/>
         <w:t>Nivel 3</w:t>
       </w:r>
     </w:p>
@@ -2358,11 +2429,12 @@
       </w:pPr>
       <w:r>
         <w:rPr>
+          <w:noProof/>
           <w:sz w:val="28"/>
           <w:szCs w:val="28"/>
         </w:rPr>
         <w:drawing>
-          <wp:inline distT="0" distB="0" distL="0" distR="0" wp14:anchorId="273EC3E4" wp14:editId="6BAE0D50">
+          <wp:inline distT="0" distB="0" distL="0" distR="0" wp14:anchorId="273EC3E4" wp14:editId="54451E6F">
             <wp:extent cx="5612130" cy="3310255"/>
             <wp:effectExtent l="0" t="0" r="7620" b="4445"/>
             <wp:docPr id="991063341" name="Imagen 7"/>
@@ -3481,63 +3553,18 @@
   </w:num>
   <w:num w:numId="4" w16cid:durableId="94323606">
     <w:abstractNumId w:val="7"/>
-    <w:lvlOverride w:ilvl="0"/>
-    <w:lvlOverride w:ilvl="1"/>
-    <w:lvlOverride w:ilvl="2"/>
-    <w:lvlOverride w:ilvl="3"/>
-    <w:lvlOverride w:ilvl="4"/>
-    <w:lvlOverride w:ilvl="5"/>
-    <w:lvlOverride w:ilvl="6"/>
-    <w:lvlOverride w:ilvl="7"/>
-    <w:lvlOverride w:ilvl="8"/>
   </w:num>
   <w:num w:numId="5" w16cid:durableId="1183671315">
     <w:abstractNumId w:val="6"/>
-    <w:lvlOverride w:ilvl="0"/>
-    <w:lvlOverride w:ilvl="1"/>
-    <w:lvlOverride w:ilvl="2"/>
-    <w:lvlOverride w:ilvl="3"/>
-    <w:lvlOverride w:ilvl="4"/>
-    <w:lvlOverride w:ilvl="5"/>
-    <w:lvlOverride w:ilvl="6"/>
-    <w:lvlOverride w:ilvl="7"/>
-    <w:lvlOverride w:ilvl="8"/>
   </w:num>
   <w:num w:numId="6" w16cid:durableId="1838228155">
     <w:abstractNumId w:val="2"/>
-    <w:lvlOverride w:ilvl="0"/>
-    <w:lvlOverride w:ilvl="1"/>
-    <w:lvlOverride w:ilvl="2"/>
-    <w:lvlOverride w:ilvl="3"/>
-    <w:lvlOverride w:ilvl="4"/>
-    <w:lvlOverride w:ilvl="5"/>
-    <w:lvlOverride w:ilvl="6"/>
-    <w:lvlOverride w:ilvl="7"/>
-    <w:lvlOverride w:ilvl="8"/>
   </w:num>
   <w:num w:numId="7" w16cid:durableId="185758727">
     <w:abstractNumId w:val="0"/>
-    <w:lvlOverride w:ilvl="0"/>
-    <w:lvlOverride w:ilvl="1"/>
-    <w:lvlOverride w:ilvl="2"/>
-    <w:lvlOverride w:ilvl="3"/>
-    <w:lvlOverride w:ilvl="4"/>
-    <w:lvlOverride w:ilvl="5"/>
-    <w:lvlOverride w:ilvl="6"/>
-    <w:lvlOverride w:ilvl="7"/>
-    <w:lvlOverride w:ilvl="8"/>
   </w:num>
   <w:num w:numId="8" w16cid:durableId="1335104986">
     <w:abstractNumId w:val="3"/>
-    <w:lvlOverride w:ilvl="0"/>
-    <w:lvlOverride w:ilvl="1"/>
-    <w:lvlOverride w:ilvl="2"/>
-    <w:lvlOverride w:ilvl="3"/>
-    <w:lvlOverride w:ilvl="4"/>
-    <w:lvlOverride w:ilvl="5"/>
-    <w:lvlOverride w:ilvl="6"/>
-    <w:lvlOverride w:ilvl="7"/>
-    <w:lvlOverride w:ilvl="8"/>
   </w:num>
 </w:numbering>
 </file>
@@ -4146,6 +4173,7 @@
   <w:style w:type="character" w:default="1" w:styleId="Fuentedeprrafopredeter">
     <w:name w:val="Default Paragraph Font"/>
     <w:uiPriority w:val="1"/>
+    <w:semiHidden/>
     <w:unhideWhenUsed/>
   </w:style>
   <w:style w:type="table" w:default="1" w:styleId="Tablanormal">

--- a/Contextualizacion.docx
+++ b/Contextualizacion.docx
@@ -1770,6 +1770,7 @@
           <w:lang w:val="es-419"/>
         </w:rPr>
       </w:pPr>
+      <w:proofErr w:type="spellStart"/>
       <w:r>
         <w:rPr>
           <w:b/>
@@ -1778,8 +1779,9 @@
           <w:szCs w:val="28"/>
           <w:lang w:val="es-419"/>
         </w:rPr>
-        <w:t>Roshy</w:t>
-      </w:r>
+        <w:t>Gokunube</w:t>
+      </w:r>
+      <w:proofErr w:type="spellEnd"/>
     </w:p>
     <w:p>
       <w:pPr>
@@ -1805,7 +1807,7 @@
           <w:szCs w:val="28"/>
           <w:lang w:val="es-419"/>
         </w:rPr>
-        <w:t>Items</w:t>
+        <w:t>Roshy</w:t>
       </w:r>
       <w:proofErr w:type="spellEnd"/>
     </w:p>
@@ -1936,7 +1938,7 @@
           <w:szCs w:val="28"/>
           <w:lang w:val="es-419"/>
         </w:rPr>
-        <w:t>Juego</w:t>
+        <w:t>Obstáculo</w:t>
       </w:r>
     </w:p>
     <w:p>
@@ -1962,7 +1964,7 @@
           <w:szCs w:val="28"/>
           <w:lang w:val="es-419"/>
         </w:rPr>
-        <w:t>Obstáculo</w:t>
+        <w:t>Ave</w:t>
       </w:r>
     </w:p>
     <w:p>
@@ -1988,35 +1990,14 @@
           <w:szCs w:val="28"/>
           <w:lang w:val="es-419"/>
         </w:rPr>
-        <w:t xml:space="preserve">Poder </w:t>
-      </w:r>
-    </w:p>
-    <w:p>
-      <w:pPr>
-        <w:rPr>
-          <w:b/>
-          <w:bCs/>
-          <w:sz w:val="28"/>
-          <w:szCs w:val="28"/>
-          <w:lang w:val="es-419"/>
-        </w:rPr>
-      </w:pPr>
-      <w:r>
-        <w:rPr>
-          <w:b/>
-          <w:bCs/>
-          <w:sz w:val="28"/>
-          <w:szCs w:val="28"/>
-          <w:lang w:val="es-419"/>
-        </w:rPr>
-        <w:t xml:space="preserve">Instancias: </w:t>
+        <w:t>Fuego</w:t>
       </w:r>
     </w:p>
     <w:p>
       <w:pPr>
         <w:numPr>
           <w:ilvl w:val="0"/>
-          <w:numId w:val="8"/>
+          <w:numId w:val="4"/>
         </w:numPr>
         <w:spacing w:after="0"/>
         <w:rPr>
@@ -2035,14 +2016,14 @@
           <w:szCs w:val="28"/>
           <w:lang w:val="es-419"/>
         </w:rPr>
-        <w:t xml:space="preserve">Ítems: </w:t>
+        <w:t>Obstaculoestaico</w:t>
       </w:r>
     </w:p>
     <w:p>
       <w:pPr>
         <w:numPr>
-          <w:ilvl w:val="1"/>
-          <w:numId w:val="8"/>
+          <w:ilvl w:val="0"/>
+          <w:numId w:val="4"/>
         </w:numPr>
         <w:spacing w:after="0"/>
         <w:rPr>
@@ -2061,8 +2042,21 @@
           <w:szCs w:val="28"/>
           <w:lang w:val="es-419"/>
         </w:rPr>
-        <w:t>Esferas</w:t>
-      </w:r>
+        <w:t>Tortugas</w:t>
+      </w:r>
+    </w:p>
+    <w:p>
+      <w:pPr>
+        <w:spacing w:after="0"/>
+        <w:ind w:left="720"/>
+        <w:rPr>
+          <w:b/>
+          <w:bCs/>
+          <w:sz w:val="28"/>
+          <w:szCs w:val="28"/>
+          <w:lang w:val="es-419"/>
+        </w:rPr>
+      </w:pPr>
     </w:p>
     <w:p>
       <w:pPr>
@@ -2165,7 +2159,7 @@
           <w:szCs w:val="28"/>
         </w:rPr>
         <w:drawing>
-          <wp:inline distT="0" distB="0" distL="0" distR="0" wp14:anchorId="721F8BBE" wp14:editId="6BA6B3E1">
+          <wp:inline distT="0" distB="0" distL="0" distR="0" wp14:anchorId="721F8BBE" wp14:editId="7E2402D9">
             <wp:extent cx="5518150" cy="2762250"/>
             <wp:effectExtent l="0" t="0" r="6350" b="0"/>
             <wp:docPr id="78462896" name="Imagen 3" descr="Diagrama&#10;&#10;El contenido generado por IA puede ser incorrecto."/>
@@ -2254,15 +2248,13 @@
         </w:rPr>
         <w:t xml:space="preserve">En este nivel después de llegar al objeto del nivel anterior pasamos al nivel donde </w:t>
       </w:r>
-      <w:proofErr w:type="spellStart"/>
       <w:r>
         <w:rPr>
           <w:sz w:val="24"/>
           <w:szCs w:val="24"/>
         </w:rPr>
-        <w:t>Jesus</w:t>
-      </w:r>
-      <w:proofErr w:type="spellEnd"/>
+        <w:t>Goku</w:t>
+      </w:r>
       <w:r>
         <w:rPr>
           <w:sz w:val="24"/>
@@ -2297,7 +2289,7 @@
         </w:rPr>
         <w:lastRenderedPageBreak/>
         <w:drawing>
-          <wp:inline distT="0" distB="0" distL="0" distR="0" wp14:anchorId="68E1CE4B" wp14:editId="7AAD7677">
+          <wp:inline distT="0" distB="0" distL="0" distR="0" wp14:anchorId="68E1CE4B" wp14:editId="16094EE2">
             <wp:extent cx="5205730" cy="3070544"/>
             <wp:effectExtent l="0" t="0" r="0" b="0"/>
             <wp:docPr id="1314018016" name="Imagen 5"/>
@@ -2434,7 +2426,7 @@
           <w:szCs w:val="28"/>
         </w:rPr>
         <w:drawing>
-          <wp:inline distT="0" distB="0" distL="0" distR="0" wp14:anchorId="273EC3E4" wp14:editId="54451E6F">
+          <wp:inline distT="0" distB="0" distL="0" distR="0" wp14:anchorId="273EC3E4" wp14:editId="38EDCE1F">
             <wp:extent cx="5612130" cy="3310255"/>
             <wp:effectExtent l="0" t="0" r="7620" b="4445"/>
             <wp:docPr id="991063341" name="Imagen 7"/>
